--- a/4task/ДЗ/ДЗ 4,9-15платон.docx
+++ b/4task/ДЗ/ДЗ 4,9-15платон.docx
@@ -8,15 +8,13 @@
           <w:b/>
           <w:sz w:val="28"/>
           <w:szCs w:val="28"/>
-          <w:highlight w:val="yellow"/>
-        </w:rPr>
-      </w:pPr>
-      <w:r>
-        <w:rPr>
-          <w:b/>
-          <w:sz w:val="28"/>
-          <w:szCs w:val="28"/>
-          <w:highlight w:val="yellow"/>
+        </w:rPr>
+      </w:pPr>
+      <w:r>
+        <w:rPr>
+          <w:b/>
+          <w:sz w:val="28"/>
+          <w:szCs w:val="28"/>
         </w:rPr>
         <w:t>4.Укажите варианты ответов, в которых</w:t>
       </w:r>
@@ -25,7 +23,6 @@
           <w:b/>
           <w:sz w:val="28"/>
           <w:szCs w:val="28"/>
-          <w:highlight w:val="yellow"/>
           <w:u w:val="single"/>
         </w:rPr>
         <w:t xml:space="preserve"> верно </w:t>
@@ -35,7 +32,6 @@
           <w:b/>
           <w:sz w:val="28"/>
           <w:szCs w:val="28"/>
-          <w:highlight w:val="yellow"/>
         </w:rPr>
         <w:t>выделена буква, обозначающая ударный гласный звук. Запишите номера ответов.</w:t>
       </w:r>
@@ -45,14 +41,12 @@
         <w:rPr>
           <w:sz w:val="28"/>
           <w:szCs w:val="28"/>
-          <w:highlight w:val="yellow"/>
-        </w:rPr>
-      </w:pPr>
-      <w:r>
-        <w:rPr>
-          <w:sz w:val="28"/>
-          <w:szCs w:val="28"/>
-          <w:highlight w:val="yellow"/>
+        </w:rPr>
+      </w:pPr>
+      <w:r>
+        <w:rPr>
+          <w:sz w:val="28"/>
+          <w:szCs w:val="28"/>
         </w:rPr>
         <w:t>1) сосредоточЕние</w:t>
       </w:r>
@@ -62,14 +56,12 @@
         <w:rPr>
           <w:sz w:val="28"/>
           <w:szCs w:val="28"/>
-          <w:highlight w:val="yellow"/>
-        </w:rPr>
-      </w:pPr>
-      <w:r>
-        <w:rPr>
-          <w:sz w:val="28"/>
-          <w:szCs w:val="28"/>
-          <w:highlight w:val="yellow"/>
+        </w:rPr>
+      </w:pPr>
+      <w:r>
+        <w:rPr>
+          <w:sz w:val="28"/>
+          <w:szCs w:val="28"/>
         </w:rPr>
         <w:t>2) ворвАлась</w:t>
       </w:r>
@@ -79,14 +71,12 @@
         <w:rPr>
           <w:sz w:val="28"/>
           <w:szCs w:val="28"/>
-          <w:highlight w:val="yellow"/>
-        </w:rPr>
-      </w:pPr>
-      <w:r>
-        <w:rPr>
-          <w:sz w:val="28"/>
-          <w:szCs w:val="28"/>
-          <w:highlight w:val="yellow"/>
+        </w:rPr>
+      </w:pPr>
+      <w:r>
+        <w:rPr>
+          <w:sz w:val="28"/>
+          <w:szCs w:val="28"/>
         </w:rPr>
         <w:t>3) нажИвший</w:t>
       </w:r>
@@ -96,14 +86,12 @@
         <w:rPr>
           <w:sz w:val="28"/>
           <w:szCs w:val="28"/>
-          <w:highlight w:val="yellow"/>
-        </w:rPr>
-      </w:pPr>
-      <w:r>
-        <w:rPr>
-          <w:sz w:val="28"/>
-          <w:szCs w:val="28"/>
-          <w:highlight w:val="yellow"/>
+        </w:rPr>
+      </w:pPr>
+      <w:r>
+        <w:rPr>
+          <w:sz w:val="28"/>
+          <w:szCs w:val="28"/>
         </w:rPr>
         <w:t>4) дОнизу</w:t>
       </w:r>
@@ -113,14 +101,12 @@
         <w:rPr>
           <w:sz w:val="28"/>
           <w:szCs w:val="28"/>
-          <w:highlight w:val="yellow"/>
-        </w:rPr>
-      </w:pPr>
-      <w:r>
-        <w:rPr>
-          <w:sz w:val="28"/>
-          <w:szCs w:val="28"/>
-          <w:highlight w:val="yellow"/>
+        </w:rPr>
+      </w:pPr>
+      <w:r>
+        <w:rPr>
+          <w:sz w:val="28"/>
+          <w:szCs w:val="28"/>
         </w:rPr>
         <w:t>5) прибЫв</w:t>
       </w:r>
@@ -130,15 +116,308 @@
         <w:rPr>
           <w:sz w:val="28"/>
           <w:szCs w:val="28"/>
-          <w:highlight w:val="yellow"/>
-        </w:rPr>
-      </w:pPr>
-      <w:r>
-        <w:rPr>
-          <w:sz w:val="28"/>
-          <w:szCs w:val="28"/>
-          <w:highlight w:val="yellow"/>
-        </w:rPr>
+          <w:lang w:val="en-US"/>
+        </w:rPr>
+      </w:pPr>
+      <w:r>
+        <w:rPr>
+          <w:sz w:val="28"/>
+          <w:szCs w:val="28"/>
+        </w:rPr>
+        <w:t xml:space="preserve">Ответ: </w:t>
+      </w:r>
+      <w:r>
+        <w:rPr>
+          <w:sz w:val="28"/>
+          <w:szCs w:val="28"/>
+          <w:lang w:val="en-US"/>
+        </w:rPr>
+        <w:t xml:space="preserve">3 </w:t>
+      </w:r>
+      <w:r>
+        <w:rPr>
+          <w:sz w:val="28"/>
+          <w:szCs w:val="28"/>
+        </w:rPr>
+        <w:t>4</w:t>
+      </w:r>
+      <w:r>
+        <w:rPr>
+          <w:sz w:val="28"/>
+          <w:szCs w:val="28"/>
+          <w:lang w:val="en-US"/>
+        </w:rPr>
+        <w:t xml:space="preserve"> 5</w:t>
+      </w:r>
+    </w:p>
+    <w:p>
+      <w:pPr>
+        <w:rPr>
+          <w:b/>
+          <w:sz w:val="28"/>
+          <w:szCs w:val="28"/>
+        </w:rPr>
+      </w:pPr>
+      <w:r>
+        <w:rPr>
+          <w:b/>
+          <w:sz w:val="28"/>
+          <w:szCs w:val="28"/>
+        </w:rPr>
+        <w:t xml:space="preserve">4.Укажите варианты ответов, в </w:t>
+      </w:r>
+      <w:proofErr w:type="gramStart"/>
+      <w:r>
+        <w:rPr>
+          <w:b/>
+          <w:sz w:val="28"/>
+          <w:szCs w:val="28"/>
+        </w:rPr>
+        <w:t xml:space="preserve">которых </w:t>
+      </w:r>
+      <w:r>
+        <w:rPr>
+          <w:b/>
+          <w:sz w:val="28"/>
+          <w:szCs w:val="28"/>
+          <w:u w:val="single"/>
+        </w:rPr>
+        <w:t>верно</w:t>
+      </w:r>
+      <w:proofErr w:type="gramEnd"/>
+      <w:r>
+        <w:rPr>
+          <w:b/>
+          <w:sz w:val="28"/>
+          <w:szCs w:val="28"/>
+        </w:rPr>
+        <w:t xml:space="preserve"> выделена буква, обозначающая ударный гласный звук. Запишите номера ответов.</w:t>
+      </w:r>
+    </w:p>
+    <w:p>
+      <w:pPr>
+        <w:rPr>
+          <w:sz w:val="28"/>
+          <w:szCs w:val="28"/>
+        </w:rPr>
+      </w:pPr>
+      <w:r>
+        <w:rPr>
+          <w:sz w:val="28"/>
+          <w:szCs w:val="28"/>
+        </w:rPr>
+        <w:t>1) нОгтя</w:t>
+      </w:r>
+    </w:p>
+    <w:p>
+      <w:pPr>
+        <w:rPr>
+          <w:sz w:val="28"/>
+          <w:szCs w:val="28"/>
+        </w:rPr>
+      </w:pPr>
+      <w:r>
+        <w:rPr>
+          <w:sz w:val="28"/>
+          <w:szCs w:val="28"/>
+        </w:rPr>
+        <w:t xml:space="preserve">2) обОдриться </w:t>
+      </w:r>
+    </w:p>
+    <w:p>
+      <w:pPr>
+        <w:rPr>
+          <w:sz w:val="28"/>
+          <w:szCs w:val="28"/>
+        </w:rPr>
+      </w:pPr>
+      <w:r>
+        <w:rPr>
+          <w:sz w:val="28"/>
+          <w:szCs w:val="28"/>
+        </w:rPr>
+        <w:t>3) согнУтый</w:t>
+      </w:r>
+    </w:p>
+    <w:p>
+      <w:pPr>
+        <w:rPr>
+          <w:sz w:val="28"/>
+          <w:szCs w:val="28"/>
+        </w:rPr>
+      </w:pPr>
+      <w:r>
+        <w:rPr>
+          <w:sz w:val="28"/>
+          <w:szCs w:val="28"/>
+        </w:rPr>
+        <w:t xml:space="preserve">4) нАчавшись </w:t>
+      </w:r>
+    </w:p>
+    <w:p>
+      <w:pPr>
+        <w:rPr>
+          <w:sz w:val="28"/>
+          <w:szCs w:val="28"/>
+        </w:rPr>
+      </w:pPr>
+      <w:r>
+        <w:rPr>
+          <w:sz w:val="28"/>
+          <w:szCs w:val="28"/>
+        </w:rPr>
+        <w:t>5) окружИт</w:t>
+      </w:r>
+    </w:p>
+    <w:p>
+      <w:pPr>
+        <w:rPr>
+          <w:lang w:val="en-US"/>
+        </w:rPr>
+      </w:pPr>
+      <w:r>
+        <w:t xml:space="preserve">Ответ: </w:t>
+      </w:r>
+      <w:r>
+        <w:t>1</w:t>
+      </w:r>
+      <w:r>
+        <w:rPr>
+          <w:lang w:val="en-US"/>
+        </w:rPr>
+        <w:t xml:space="preserve"> </w:t>
+      </w:r>
+    </w:p>
+    <w:p>
+      <w:pPr>
+        <w:rPr>
+          <w:b/>
+          <w:sz w:val="28"/>
+          <w:szCs w:val="28"/>
+        </w:rPr>
+      </w:pPr>
+      <w:r>
+        <w:rPr>
+          <w:b/>
+          <w:sz w:val="28"/>
+          <w:szCs w:val="28"/>
+        </w:rPr>
+        <w:t xml:space="preserve">4.Укажите варианты ответов, в </w:t>
+      </w:r>
+      <w:proofErr w:type="gramStart"/>
+      <w:r>
+        <w:rPr>
+          <w:b/>
+          <w:sz w:val="28"/>
+          <w:szCs w:val="28"/>
+        </w:rPr>
+        <w:t xml:space="preserve">которых </w:t>
+      </w:r>
+      <w:r>
+        <w:rPr>
+          <w:b/>
+          <w:sz w:val="28"/>
+          <w:szCs w:val="28"/>
+          <w:u w:val="single"/>
+        </w:rPr>
+        <w:t>верно</w:t>
+      </w:r>
+      <w:proofErr w:type="gramEnd"/>
+      <w:r>
+        <w:rPr>
+          <w:b/>
+          <w:sz w:val="28"/>
+          <w:szCs w:val="28"/>
+          <w:u w:val="single"/>
+        </w:rPr>
+        <w:t xml:space="preserve"> </w:t>
+      </w:r>
+      <w:r>
+        <w:rPr>
+          <w:b/>
+          <w:sz w:val="28"/>
+          <w:szCs w:val="28"/>
+        </w:rPr>
+        <w:t>выделена буква, обозначающая ударный гласный звук. Запишите номера ответов.</w:t>
+      </w:r>
+    </w:p>
+    <w:p>
+      <w:pPr>
+        <w:rPr>
+          <w:sz w:val="28"/>
+          <w:szCs w:val="28"/>
+        </w:rPr>
+      </w:pPr>
+      <w:r>
+        <w:rPr>
+          <w:sz w:val="28"/>
+          <w:szCs w:val="28"/>
+        </w:rPr>
+        <w:t>1) клАла</w:t>
+      </w:r>
+    </w:p>
+    <w:p>
+      <w:pPr>
+        <w:rPr>
+          <w:sz w:val="28"/>
+          <w:szCs w:val="28"/>
+        </w:rPr>
+      </w:pPr>
+      <w:r>
+        <w:rPr>
+          <w:sz w:val="28"/>
+          <w:szCs w:val="28"/>
+        </w:rPr>
+        <w:t>2) чЕрпать</w:t>
+      </w:r>
+    </w:p>
+    <w:p>
+      <w:pPr>
+        <w:rPr>
+          <w:sz w:val="28"/>
+          <w:szCs w:val="28"/>
+        </w:rPr>
+      </w:pPr>
+      <w:r>
+        <w:rPr>
+          <w:sz w:val="28"/>
+          <w:szCs w:val="28"/>
+        </w:rPr>
+        <w:t>3) локтЯ</w:t>
+      </w:r>
+    </w:p>
+    <w:p>
+      <w:pPr>
+        <w:rPr>
+          <w:sz w:val="28"/>
+          <w:szCs w:val="28"/>
+        </w:rPr>
+      </w:pPr>
+      <w:r>
+        <w:rPr>
+          <w:sz w:val="28"/>
+          <w:szCs w:val="28"/>
+        </w:rPr>
+        <w:t>4) Отрочество</w:t>
+      </w:r>
+    </w:p>
+    <w:p>
+      <w:pPr>
+        <w:rPr>
+          <w:sz w:val="28"/>
+          <w:szCs w:val="28"/>
+        </w:rPr>
+      </w:pPr>
+      <w:r>
+        <w:rPr>
+          <w:sz w:val="28"/>
+          <w:szCs w:val="28"/>
+        </w:rPr>
+        <w:t>5) опошлИть</w:t>
+      </w:r>
+    </w:p>
+    <w:p>
+      <w:r>
         <w:t>Ответ: ___________________________.</w:t>
       </w:r>
     </w:p>
@@ -148,287 +427,13 @@
           <w:b/>
           <w:sz w:val="28"/>
           <w:szCs w:val="28"/>
-          <w:highlight w:val="yellow"/>
-        </w:rPr>
-      </w:pPr>
-      <w:r>
-        <w:rPr>
-          <w:b/>
-          <w:sz w:val="28"/>
-          <w:szCs w:val="28"/>
-          <w:highlight w:val="yellow"/>
-        </w:rPr>
-        <w:t xml:space="preserve">4.Укажите варианты ответов, в которых </w:t>
-      </w:r>
-      <w:r>
-        <w:rPr>
-          <w:b/>
-          <w:sz w:val="28"/>
-          <w:szCs w:val="28"/>
-          <w:highlight w:val="yellow"/>
-          <w:u w:val="single"/>
-        </w:rPr>
-        <w:t>верно</w:t>
-      </w:r>
-      <w:r>
-        <w:rPr>
-          <w:b/>
-          <w:sz w:val="28"/>
-          <w:szCs w:val="28"/>
-          <w:highlight w:val="yellow"/>
-        </w:rPr>
-        <w:t xml:space="preserve"> выделена буква, обозначающая ударный гласный звук. Запишите номера ответов.</w:t>
-      </w:r>
-    </w:p>
-    <w:p>
-      <w:pPr>
-        <w:rPr>
-          <w:sz w:val="28"/>
-          <w:szCs w:val="28"/>
-          <w:highlight w:val="yellow"/>
-        </w:rPr>
-      </w:pPr>
-      <w:r>
-        <w:rPr>
-          <w:sz w:val="28"/>
-          <w:szCs w:val="28"/>
-          <w:highlight w:val="yellow"/>
-        </w:rPr>
-        <w:t>1) нОгтя</w:t>
-      </w:r>
-    </w:p>
-    <w:p>
-      <w:pPr>
-        <w:rPr>
-          <w:sz w:val="28"/>
-          <w:szCs w:val="28"/>
-          <w:highlight w:val="yellow"/>
-        </w:rPr>
-      </w:pPr>
-      <w:r>
-        <w:rPr>
-          <w:sz w:val="28"/>
-          <w:szCs w:val="28"/>
-          <w:highlight w:val="yellow"/>
-        </w:rPr>
-        <w:t xml:space="preserve">2) обОдриться </w:t>
-      </w:r>
-    </w:p>
-    <w:p>
-      <w:pPr>
-        <w:rPr>
-          <w:sz w:val="28"/>
-          <w:szCs w:val="28"/>
-          <w:highlight w:val="yellow"/>
-        </w:rPr>
-      </w:pPr>
-      <w:r>
-        <w:rPr>
-          <w:sz w:val="28"/>
-          <w:szCs w:val="28"/>
-          <w:highlight w:val="yellow"/>
-        </w:rPr>
-        <w:t>3) согнУтый</w:t>
-      </w:r>
-    </w:p>
-    <w:p>
-      <w:pPr>
-        <w:rPr>
-          <w:sz w:val="28"/>
-          <w:szCs w:val="28"/>
-          <w:highlight w:val="yellow"/>
-        </w:rPr>
-      </w:pPr>
-      <w:r>
-        <w:rPr>
-          <w:sz w:val="28"/>
-          <w:szCs w:val="28"/>
-          <w:highlight w:val="yellow"/>
-        </w:rPr>
-        <w:t xml:space="preserve">4) нАчавшись </w:t>
-      </w:r>
-    </w:p>
-    <w:p>
-      <w:pPr>
-        <w:rPr>
-          <w:sz w:val="28"/>
-          <w:szCs w:val="28"/>
-          <w:highlight w:val="yellow"/>
-        </w:rPr>
-      </w:pPr>
-      <w:r>
-        <w:rPr>
-          <w:sz w:val="28"/>
-          <w:szCs w:val="28"/>
-          <w:highlight w:val="yellow"/>
-        </w:rPr>
-        <w:t>5) окружИт</w:t>
-      </w:r>
-    </w:p>
-    <w:p>
-      <w:pPr>
-        <w:rPr>
-          <w:highlight w:val="yellow"/>
-        </w:rPr>
-      </w:pPr>
-      <w:r>
-        <w:rPr>
-          <w:highlight w:val="yellow"/>
-        </w:rPr>
-        <w:t>Ответ: ___________________________.</w:t>
-      </w:r>
-    </w:p>
-    <w:p>
-      <w:pPr>
-        <w:rPr>
-          <w:b/>
-          <w:sz w:val="28"/>
-          <w:szCs w:val="28"/>
-          <w:highlight w:val="yellow"/>
-        </w:rPr>
-      </w:pPr>
-      <w:r>
-        <w:rPr>
-          <w:b/>
-          <w:sz w:val="28"/>
-          <w:szCs w:val="28"/>
-          <w:highlight w:val="yellow"/>
-        </w:rPr>
-        <w:t xml:space="preserve">4.Укажите варианты ответов, в которых </w:t>
-      </w:r>
-      <w:r>
-        <w:rPr>
-          <w:b/>
-          <w:sz w:val="28"/>
-          <w:szCs w:val="28"/>
-          <w:highlight w:val="yellow"/>
-          <w:u w:val="single"/>
-        </w:rPr>
-        <w:t xml:space="preserve">верно </w:t>
-      </w:r>
-      <w:r>
-        <w:rPr>
-          <w:b/>
-          <w:sz w:val="28"/>
-          <w:szCs w:val="28"/>
-          <w:highlight w:val="yellow"/>
-        </w:rPr>
-        <w:t>выделена буква, обозначающая ударный гласный звук. Запишите номера ответов.</w:t>
-      </w:r>
-    </w:p>
-    <w:p>
-      <w:pPr>
-        <w:rPr>
-          <w:sz w:val="28"/>
-          <w:szCs w:val="28"/>
-          <w:highlight w:val="yellow"/>
-        </w:rPr>
-      </w:pPr>
-      <w:r>
-        <w:rPr>
-          <w:sz w:val="28"/>
-          <w:szCs w:val="28"/>
-          <w:highlight w:val="yellow"/>
-        </w:rPr>
-        <w:t>1) клАла</w:t>
-      </w:r>
-    </w:p>
-    <w:p>
-      <w:pPr>
-        <w:rPr>
-          <w:sz w:val="28"/>
-          <w:szCs w:val="28"/>
-          <w:highlight w:val="yellow"/>
-        </w:rPr>
-      </w:pPr>
-      <w:r>
-        <w:rPr>
-          <w:sz w:val="28"/>
-          <w:szCs w:val="28"/>
-          <w:highlight w:val="yellow"/>
-        </w:rPr>
-        <w:t>2) чЕрпать</w:t>
-      </w:r>
-    </w:p>
-    <w:p>
-      <w:pPr>
-        <w:rPr>
-          <w:sz w:val="28"/>
-          <w:szCs w:val="28"/>
-          <w:highlight w:val="yellow"/>
-        </w:rPr>
-      </w:pPr>
-      <w:r>
-        <w:rPr>
-          <w:sz w:val="28"/>
-          <w:szCs w:val="28"/>
-          <w:highlight w:val="yellow"/>
-        </w:rPr>
-        <w:t>3) локтЯ</w:t>
-      </w:r>
-    </w:p>
-    <w:p>
-      <w:pPr>
-        <w:rPr>
-          <w:sz w:val="28"/>
-          <w:szCs w:val="28"/>
-          <w:highlight w:val="yellow"/>
-        </w:rPr>
-      </w:pPr>
-      <w:r>
-        <w:rPr>
-          <w:sz w:val="28"/>
-          <w:szCs w:val="28"/>
-          <w:highlight w:val="yellow"/>
-        </w:rPr>
-        <w:t>4) Отрочество</w:t>
-      </w:r>
-    </w:p>
-    <w:p>
-      <w:pPr>
-        <w:rPr>
-          <w:sz w:val="28"/>
-          <w:szCs w:val="28"/>
-          <w:highlight w:val="yellow"/>
-        </w:rPr>
-      </w:pPr>
-      <w:r>
-        <w:rPr>
-          <w:sz w:val="28"/>
-          <w:szCs w:val="28"/>
-          <w:highlight w:val="yellow"/>
-        </w:rPr>
-        <w:t>5) опошлИть</w:t>
-      </w:r>
-    </w:p>
-    <w:p>
-      <w:pPr>
-        <w:rPr>
-          <w:highlight w:val="yellow"/>
-        </w:rPr>
-      </w:pPr>
-      <w:r>
-        <w:rPr>
-          <w:highlight w:val="yellow"/>
-        </w:rPr>
-        <w:t>Ответ: ___________________________.</w:t>
-      </w:r>
-    </w:p>
-    <w:p>
-      <w:pPr>
-        <w:rPr>
-          <w:b/>
-          <w:sz w:val="28"/>
-          <w:szCs w:val="28"/>
-          <w:highlight w:val="yellow"/>
-        </w:rPr>
-      </w:pPr>
-      <w:r>
-        <w:rPr>
-          <w:b/>
-          <w:sz w:val="28"/>
-          <w:szCs w:val="28"/>
-          <w:highlight w:val="yellow"/>
+        </w:rPr>
+      </w:pPr>
+      <w:r>
+        <w:rPr>
+          <w:b/>
+          <w:sz w:val="28"/>
+          <w:szCs w:val="28"/>
         </w:rPr>
         <w:t>9.Укажите варианты ответов, в которых во всех словах одного ряда пропущена одна и та же буква Запишите номера ответов.</w:t>
       </w:r>
@@ -438,14 +443,12 @@
         <w:rPr>
           <w:sz w:val="28"/>
           <w:szCs w:val="28"/>
-          <w:highlight w:val="yellow"/>
-        </w:rPr>
-      </w:pPr>
-      <w:r>
-        <w:rPr>
-          <w:sz w:val="28"/>
-          <w:szCs w:val="28"/>
-          <w:highlight w:val="yellow"/>
+        </w:rPr>
+      </w:pPr>
+      <w:r>
+        <w:rPr>
+          <w:sz w:val="28"/>
+          <w:szCs w:val="28"/>
         </w:rPr>
         <w:t>1) ш</w:t>
       </w:r>
@@ -453,15 +456,13 @@
         <w:rPr>
           <w:sz w:val="28"/>
           <w:szCs w:val="28"/>
-          <w:highlight w:val="yellow"/>
-        </w:rPr>
-        <w:t>…</w:t>
-      </w:r>
-      <w:r>
-        <w:rPr>
-          <w:sz w:val="28"/>
-          <w:szCs w:val="28"/>
-          <w:highlight w:val="yellow"/>
+        </w:rPr>
+        <w:t>…</w:t>
+      </w:r>
+      <w:r>
+        <w:rPr>
+          <w:sz w:val="28"/>
+          <w:szCs w:val="28"/>
         </w:rPr>
         <w:t>рох, реш</w:t>
       </w:r>
@@ -469,15 +470,13 @@
         <w:rPr>
           <w:sz w:val="28"/>
           <w:szCs w:val="28"/>
-          <w:highlight w:val="yellow"/>
-        </w:rPr>
-        <w:t>…</w:t>
-      </w:r>
-      <w:r>
-        <w:rPr>
-          <w:sz w:val="28"/>
-          <w:szCs w:val="28"/>
-          <w:highlight w:val="yellow"/>
+        </w:rPr>
+        <w:t>…</w:t>
+      </w:r>
+      <w:r>
+        <w:rPr>
+          <w:sz w:val="28"/>
+          <w:szCs w:val="28"/>
         </w:rPr>
         <w:t>тчатый (забор), ож</w:t>
       </w:r>
@@ -485,15 +484,13 @@
         <w:rPr>
           <w:sz w:val="28"/>
           <w:szCs w:val="28"/>
-          <w:highlight w:val="yellow"/>
-        </w:rPr>
-        <w:t>…</w:t>
-      </w:r>
-      <w:r>
-        <w:rPr>
-          <w:sz w:val="28"/>
-          <w:szCs w:val="28"/>
-          <w:highlight w:val="yellow"/>
+        </w:rPr>
+        <w:t>…</w:t>
+      </w:r>
+      <w:r>
+        <w:rPr>
+          <w:sz w:val="28"/>
+          <w:szCs w:val="28"/>
         </w:rPr>
         <w:t>гший (палец)</w:t>
       </w:r>
@@ -503,14 +500,12 @@
         <w:rPr>
           <w:sz w:val="28"/>
           <w:szCs w:val="28"/>
-          <w:highlight w:val="yellow"/>
-        </w:rPr>
-      </w:pPr>
-      <w:r>
-        <w:rPr>
-          <w:sz w:val="28"/>
-          <w:szCs w:val="28"/>
-          <w:highlight w:val="yellow"/>
+        </w:rPr>
+      </w:pPr>
+      <w:r>
+        <w:rPr>
+          <w:sz w:val="28"/>
+          <w:szCs w:val="28"/>
         </w:rPr>
         <w:t>2) пл</w:t>
       </w:r>
@@ -518,15 +513,13 @@
         <w:rPr>
           <w:sz w:val="28"/>
           <w:szCs w:val="28"/>
-          <w:highlight w:val="yellow"/>
-        </w:rPr>
-        <w:t>…</w:t>
-      </w:r>
-      <w:r>
-        <w:rPr>
-          <w:sz w:val="28"/>
-          <w:szCs w:val="28"/>
-          <w:highlight w:val="yellow"/>
+        </w:rPr>
+        <w:t>…</w:t>
+      </w:r>
+      <w:r>
+        <w:rPr>
+          <w:sz w:val="28"/>
+          <w:szCs w:val="28"/>
         </w:rPr>
         <w:t>вцы, вы́м</w:t>
       </w:r>
@@ -534,15 +527,13 @@
         <w:rPr>
           <w:sz w:val="28"/>
           <w:szCs w:val="28"/>
-          <w:highlight w:val="yellow"/>
-        </w:rPr>
-        <w:t>…</w:t>
-      </w:r>
-      <w:r>
-        <w:rPr>
-          <w:sz w:val="28"/>
-          <w:szCs w:val="28"/>
-          <w:highlight w:val="yellow"/>
+        </w:rPr>
+        <w:t>…</w:t>
+      </w:r>
+      <w:r>
+        <w:rPr>
+          <w:sz w:val="28"/>
+          <w:szCs w:val="28"/>
         </w:rPr>
         <w:t>кнуть (до нитки), накл</w:t>
       </w:r>
@@ -550,15 +541,13 @@
         <w:rPr>
           <w:sz w:val="28"/>
           <w:szCs w:val="28"/>
-          <w:highlight w:val="yellow"/>
-        </w:rPr>
-        <w:t>…</w:t>
-      </w:r>
-      <w:r>
-        <w:rPr>
-          <w:sz w:val="28"/>
-          <w:szCs w:val="28"/>
-          <w:highlight w:val="yellow"/>
+        </w:rPr>
+        <w:t>…</w:t>
+      </w:r>
+      <w:r>
+        <w:rPr>
+          <w:sz w:val="28"/>
+          <w:szCs w:val="28"/>
         </w:rPr>
         <w:t>ниться</w:t>
       </w:r>
@@ -568,14 +557,12 @@
         <w:rPr>
           <w:sz w:val="28"/>
           <w:szCs w:val="28"/>
-          <w:highlight w:val="yellow"/>
-        </w:rPr>
-      </w:pPr>
-      <w:r>
-        <w:rPr>
-          <w:sz w:val="28"/>
-          <w:szCs w:val="28"/>
-          <w:highlight w:val="yellow"/>
+        </w:rPr>
+      </w:pPr>
+      <w:r>
+        <w:rPr>
+          <w:sz w:val="28"/>
+          <w:szCs w:val="28"/>
         </w:rPr>
         <w:t>3) инж</w:t>
       </w:r>
@@ -583,15 +570,13 @@
         <w:rPr>
           <w:sz w:val="28"/>
           <w:szCs w:val="28"/>
-          <w:highlight w:val="yellow"/>
-        </w:rPr>
-        <w:t>…</w:t>
-      </w:r>
-      <w:r>
-        <w:rPr>
-          <w:sz w:val="28"/>
-          <w:szCs w:val="28"/>
-          <w:highlight w:val="yellow"/>
+        </w:rPr>
+        <w:t>…</w:t>
+      </w:r>
+      <w:r>
+        <w:rPr>
+          <w:sz w:val="28"/>
+          <w:szCs w:val="28"/>
         </w:rPr>
         <w:t>нер, прив</w:t>
       </w:r>
@@ -599,15 +584,13 @@
         <w:rPr>
           <w:sz w:val="28"/>
           <w:szCs w:val="28"/>
-          <w:highlight w:val="yellow"/>
-        </w:rPr>
-        <w:t>…</w:t>
-      </w:r>
-      <w:r>
-        <w:rPr>
-          <w:sz w:val="28"/>
-          <w:szCs w:val="28"/>
-          <w:highlight w:val="yellow"/>
+        </w:rPr>
+        <w:t>…</w:t>
+      </w:r>
+      <w:r>
+        <w:rPr>
+          <w:sz w:val="28"/>
+          <w:szCs w:val="28"/>
         </w:rPr>
         <w:t>легированный, инц</w:t>
       </w:r>
@@ -615,15 +598,13 @@
         <w:rPr>
           <w:sz w:val="28"/>
           <w:szCs w:val="28"/>
-          <w:highlight w:val="yellow"/>
-        </w:rPr>
-        <w:t>…</w:t>
-      </w:r>
-      <w:r>
-        <w:rPr>
-          <w:sz w:val="28"/>
-          <w:szCs w:val="28"/>
-          <w:highlight w:val="yellow"/>
+        </w:rPr>
+        <w:t>…</w:t>
+      </w:r>
+      <w:r>
+        <w:rPr>
+          <w:sz w:val="28"/>
+          <w:szCs w:val="28"/>
         </w:rPr>
         <w:t>дент</w:t>
       </w:r>
@@ -633,14 +614,12 @@
         <w:rPr>
           <w:sz w:val="28"/>
           <w:szCs w:val="28"/>
-          <w:highlight w:val="yellow"/>
-        </w:rPr>
-      </w:pPr>
-      <w:r>
-        <w:rPr>
-          <w:sz w:val="28"/>
-          <w:szCs w:val="28"/>
-          <w:highlight w:val="yellow"/>
+        </w:rPr>
+      </w:pPr>
+      <w:r>
+        <w:rPr>
+          <w:sz w:val="28"/>
+          <w:szCs w:val="28"/>
         </w:rPr>
         <w:lastRenderedPageBreak/>
         <w:t>4) омр</w:t>
@@ -649,15 +628,13 @@
         <w:rPr>
           <w:sz w:val="28"/>
           <w:szCs w:val="28"/>
-          <w:highlight w:val="yellow"/>
-        </w:rPr>
-        <w:t>…</w:t>
-      </w:r>
-      <w:r>
-        <w:rPr>
-          <w:sz w:val="28"/>
-          <w:szCs w:val="28"/>
-          <w:highlight w:val="yellow"/>
+        </w:rPr>
+        <w:t>…</w:t>
+      </w:r>
+      <w:r>
+        <w:rPr>
+          <w:sz w:val="28"/>
+          <w:szCs w:val="28"/>
         </w:rPr>
         <w:t>чать, ок</w:t>
       </w:r>
@@ -665,15 +642,13 @@
         <w:rPr>
           <w:sz w:val="28"/>
           <w:szCs w:val="28"/>
-          <w:highlight w:val="yellow"/>
-        </w:rPr>
-        <w:t>…</w:t>
-      </w:r>
-      <w:r>
-        <w:rPr>
-          <w:sz w:val="28"/>
-          <w:szCs w:val="28"/>
-          <w:highlight w:val="yellow"/>
+        </w:rPr>
+        <w:t>…</w:t>
+      </w:r>
+      <w:r>
+        <w:rPr>
+          <w:sz w:val="28"/>
+          <w:szCs w:val="28"/>
         </w:rPr>
         <w:t>ймлять, обог</w:t>
       </w:r>
@@ -681,15 +656,13 @@
         <w:rPr>
           <w:sz w:val="28"/>
           <w:szCs w:val="28"/>
-          <w:highlight w:val="yellow"/>
-        </w:rPr>
-        <w:t>…</w:t>
-      </w:r>
-      <w:r>
-        <w:rPr>
-          <w:sz w:val="28"/>
-          <w:szCs w:val="28"/>
-          <w:highlight w:val="yellow"/>
+        </w:rPr>
+        <w:t>…</w:t>
+      </w:r>
+      <w:r>
+        <w:rPr>
+          <w:sz w:val="28"/>
+          <w:szCs w:val="28"/>
         </w:rPr>
         <w:t>щаться</w:t>
       </w:r>
@@ -699,14 +672,12 @@
         <w:rPr>
           <w:sz w:val="28"/>
           <w:szCs w:val="28"/>
-          <w:highlight w:val="yellow"/>
-        </w:rPr>
-      </w:pPr>
-      <w:r>
-        <w:rPr>
-          <w:sz w:val="28"/>
-          <w:szCs w:val="28"/>
-          <w:highlight w:val="yellow"/>
+        </w:rPr>
+      </w:pPr>
+      <w:r>
+        <w:rPr>
+          <w:sz w:val="28"/>
+          <w:szCs w:val="28"/>
         </w:rPr>
         <w:t>5) эксп</w:t>
       </w:r>
@@ -714,15 +685,13 @@
         <w:rPr>
           <w:sz w:val="28"/>
           <w:szCs w:val="28"/>
-          <w:highlight w:val="yellow"/>
-        </w:rPr>
-        <w:t>…</w:t>
-      </w:r>
-      <w:r>
-        <w:rPr>
-          <w:sz w:val="28"/>
-          <w:szCs w:val="28"/>
-          <w:highlight w:val="yellow"/>
+        </w:rPr>
+        <w:t>…</w:t>
+      </w:r>
+      <w:r>
+        <w:rPr>
+          <w:sz w:val="28"/>
+          <w:szCs w:val="28"/>
         </w:rPr>
         <w:t>римент, г</w:t>
       </w:r>
@@ -730,15 +699,13 @@
         <w:rPr>
           <w:sz w:val="28"/>
           <w:szCs w:val="28"/>
-          <w:highlight w:val="yellow"/>
-        </w:rPr>
-        <w:t>…</w:t>
-      </w:r>
-      <w:r>
-        <w:rPr>
-          <w:sz w:val="28"/>
-          <w:szCs w:val="28"/>
-          <w:highlight w:val="yellow"/>
+        </w:rPr>
+        <w:t>…</w:t>
+      </w:r>
+      <w:r>
+        <w:rPr>
+          <w:sz w:val="28"/>
+          <w:szCs w:val="28"/>
         </w:rPr>
         <w:t>роический, г</w:t>
       </w:r>
@@ -746,29 +713,19 @@
         <w:rPr>
           <w:sz w:val="28"/>
           <w:szCs w:val="28"/>
-          <w:highlight w:val="yellow"/>
-        </w:rPr>
-        <w:t>…</w:t>
-      </w:r>
-      <w:r>
-        <w:rPr>
-          <w:sz w:val="28"/>
-          <w:szCs w:val="28"/>
-          <w:highlight w:val="yellow"/>
+        </w:rPr>
+        <w:t>…</w:t>
+      </w:r>
+      <w:r>
+        <w:rPr>
+          <w:sz w:val="28"/>
+          <w:szCs w:val="28"/>
         </w:rPr>
         <w:t xml:space="preserve">потеза                        </w:t>
       </w:r>
     </w:p>
     <w:p>
-      <w:pPr>
-        <w:rPr>
-          <w:highlight w:val="yellow"/>
-        </w:rPr>
-      </w:pPr>
-      <w:r>
-        <w:rPr>
-          <w:highlight w:val="yellow"/>
-        </w:rPr>
+      <w:r>
         <w:t xml:space="preserve">  Ответ: ___________________________.</w:t>
       </w:r>
     </w:p>
@@ -778,15 +735,13 @@
           <w:b/>
           <w:sz w:val="28"/>
           <w:szCs w:val="28"/>
-          <w:highlight w:val="yellow"/>
-        </w:rPr>
-      </w:pPr>
-      <w:r>
-        <w:rPr>
-          <w:b/>
-          <w:sz w:val="28"/>
-          <w:szCs w:val="28"/>
-          <w:highlight w:val="yellow"/>
+        </w:rPr>
+      </w:pPr>
+      <w:r>
+        <w:rPr>
+          <w:b/>
+          <w:sz w:val="28"/>
+          <w:szCs w:val="28"/>
         </w:rPr>
         <w:t>10.Укажите варианты ответов, в которых во всех словах одного ряда пропущена одна и та же буква. Запишите номера ответов.</w:t>
       </w:r>
@@ -796,14 +751,12 @@
         <w:rPr>
           <w:sz w:val="28"/>
           <w:szCs w:val="28"/>
-          <w:highlight w:val="yellow"/>
-        </w:rPr>
-      </w:pPr>
-      <w:r>
-        <w:rPr>
-          <w:sz w:val="28"/>
-          <w:szCs w:val="28"/>
-          <w:highlight w:val="yellow"/>
+        </w:rPr>
+      </w:pPr>
+      <w:r>
+        <w:rPr>
+          <w:sz w:val="28"/>
+          <w:szCs w:val="28"/>
         </w:rPr>
         <w:t>1) ар</w:t>
       </w:r>
@@ -811,15 +764,13 @@
         <w:rPr>
           <w:sz w:val="28"/>
           <w:szCs w:val="28"/>
-          <w:highlight w:val="yellow"/>
-        </w:rPr>
-        <w:t>…</w:t>
-      </w:r>
-      <w:r>
-        <w:rPr>
-          <w:sz w:val="28"/>
-          <w:szCs w:val="28"/>
-          <w:highlight w:val="yellow"/>
+        </w:rPr>
+        <w:t>…</w:t>
+      </w:r>
+      <w:r>
+        <w:rPr>
+          <w:sz w:val="28"/>
+          <w:szCs w:val="28"/>
         </w:rPr>
         <w:t>ергард, из</w:t>
       </w:r>
@@ -827,15 +778,13 @@
         <w:rPr>
           <w:sz w:val="28"/>
           <w:szCs w:val="28"/>
-          <w:highlight w:val="yellow"/>
-        </w:rPr>
-        <w:t>…</w:t>
-      </w:r>
-      <w:r>
-        <w:rPr>
-          <w:sz w:val="28"/>
-          <w:szCs w:val="28"/>
-          <w:highlight w:val="yellow"/>
+        </w:rPr>
+        <w:t>…</w:t>
+      </w:r>
+      <w:r>
+        <w:rPr>
+          <w:sz w:val="28"/>
+          <w:szCs w:val="28"/>
         </w:rPr>
         <w:t>ятый (из обращения), взов</w:t>
       </w:r>
@@ -843,15 +792,13 @@
         <w:rPr>
           <w:sz w:val="28"/>
           <w:szCs w:val="28"/>
-          <w:highlight w:val="yellow"/>
-        </w:rPr>
-        <w:t>…</w:t>
-      </w:r>
-      <w:r>
-        <w:rPr>
-          <w:sz w:val="28"/>
-          <w:szCs w:val="28"/>
-          <w:highlight w:val="yellow"/>
+        </w:rPr>
+        <w:t>…</w:t>
+      </w:r>
+      <w:r>
+        <w:rPr>
+          <w:sz w:val="28"/>
+          <w:szCs w:val="28"/>
         </w:rPr>
         <w:t>ёшься</w:t>
       </w:r>
@@ -861,14 +808,12 @@
         <w:rPr>
           <w:sz w:val="28"/>
           <w:szCs w:val="28"/>
-          <w:highlight w:val="yellow"/>
-        </w:rPr>
-      </w:pPr>
-      <w:r>
-        <w:rPr>
-          <w:sz w:val="28"/>
-          <w:szCs w:val="28"/>
-          <w:highlight w:val="yellow"/>
+        </w:rPr>
+      </w:pPr>
+      <w:r>
+        <w:rPr>
+          <w:sz w:val="28"/>
+          <w:szCs w:val="28"/>
         </w:rPr>
         <w:t>2) чере</w:t>
       </w:r>
@@ -876,15 +821,13 @@
         <w:rPr>
           <w:sz w:val="28"/>
           <w:szCs w:val="28"/>
-          <w:highlight w:val="yellow"/>
-        </w:rPr>
-        <w:t>…</w:t>
-      </w:r>
-      <w:r>
-        <w:rPr>
-          <w:sz w:val="28"/>
-          <w:szCs w:val="28"/>
-          <w:highlight w:val="yellow"/>
+        </w:rPr>
+        <w:t>…</w:t>
+      </w:r>
+      <w:r>
+        <w:rPr>
+          <w:sz w:val="28"/>
+          <w:szCs w:val="28"/>
         </w:rPr>
         <w:t>чур (громкий), ди</w:t>
       </w:r>
@@ -892,15 +835,13 @@
         <w:rPr>
           <w:sz w:val="28"/>
           <w:szCs w:val="28"/>
-          <w:highlight w:val="yellow"/>
-        </w:rPr>
-        <w:t>…</w:t>
-      </w:r>
-      <w:r>
-        <w:rPr>
-          <w:sz w:val="28"/>
-          <w:szCs w:val="28"/>
-          <w:highlight w:val="yellow"/>
+        </w:rPr>
+        <w:t>…</w:t>
+      </w:r>
+      <w:r>
+        <w:rPr>
+          <w:sz w:val="28"/>
+          <w:szCs w:val="28"/>
         </w:rPr>
         <w:t>баланс, не</w:t>
       </w:r>
@@ -908,15 +849,13 @@
         <w:rPr>
           <w:sz w:val="28"/>
           <w:szCs w:val="28"/>
-          <w:highlight w:val="yellow"/>
-        </w:rPr>
-        <w:t>…</w:t>
-      </w:r>
-      <w:r>
-        <w:rPr>
-          <w:sz w:val="28"/>
-          <w:szCs w:val="28"/>
-          <w:highlight w:val="yellow"/>
+        </w:rPr>
+        <w:t>…</w:t>
+      </w:r>
+      <w:r>
+        <w:rPr>
+          <w:sz w:val="28"/>
+          <w:szCs w:val="28"/>
         </w:rPr>
         <w:t>добровать</w:t>
       </w:r>
@@ -926,14 +865,12 @@
         <w:rPr>
           <w:sz w:val="28"/>
           <w:szCs w:val="28"/>
-          <w:highlight w:val="yellow"/>
-        </w:rPr>
-      </w:pPr>
-      <w:r>
-        <w:rPr>
-          <w:sz w:val="28"/>
-          <w:szCs w:val="28"/>
-          <w:highlight w:val="yellow"/>
+        </w:rPr>
+      </w:pPr>
+      <w:r>
+        <w:rPr>
+          <w:sz w:val="28"/>
+          <w:szCs w:val="28"/>
         </w:rPr>
         <w:t>3) беспр</w:t>
       </w:r>
@@ -941,15 +878,13 @@
         <w:rPr>
           <w:sz w:val="28"/>
           <w:szCs w:val="28"/>
-          <w:highlight w:val="yellow"/>
-        </w:rPr>
-        <w:t>…</w:t>
-      </w:r>
-      <w:r>
-        <w:rPr>
-          <w:sz w:val="28"/>
-          <w:szCs w:val="28"/>
-          <w:highlight w:val="yellow"/>
+        </w:rPr>
+        <w:t>…</w:t>
+      </w:r>
+      <w:r>
+        <w:rPr>
+          <w:sz w:val="28"/>
+          <w:szCs w:val="28"/>
         </w:rPr>
         <w:t>станная (метель), пр</w:t>
       </w:r>
@@ -957,15 +892,13 @@
         <w:rPr>
           <w:sz w:val="28"/>
           <w:szCs w:val="28"/>
-          <w:highlight w:val="yellow"/>
-        </w:rPr>
-        <w:t>…</w:t>
-      </w:r>
-      <w:r>
-        <w:rPr>
-          <w:sz w:val="28"/>
-          <w:szCs w:val="28"/>
-          <w:highlight w:val="yellow"/>
+        </w:rPr>
+        <w:t>…</w:t>
+      </w:r>
+      <w:r>
+        <w:rPr>
+          <w:sz w:val="28"/>
+          <w:szCs w:val="28"/>
         </w:rPr>
         <w:t>поднесённый (в дар), пр</w:t>
       </w:r>
@@ -973,15 +906,13 @@
         <w:rPr>
           <w:sz w:val="28"/>
           <w:szCs w:val="28"/>
-          <w:highlight w:val="yellow"/>
-        </w:rPr>
-        <w:t>…</w:t>
-      </w:r>
-      <w:r>
-        <w:rPr>
-          <w:sz w:val="28"/>
-          <w:szCs w:val="28"/>
-          <w:highlight w:val="yellow"/>
+        </w:rPr>
+        <w:t>…</w:t>
+      </w:r>
+      <w:r>
+        <w:rPr>
+          <w:sz w:val="28"/>
+          <w:szCs w:val="28"/>
         </w:rPr>
         <w:t>небрёг (советом)</w:t>
       </w:r>
@@ -991,14 +922,12 @@
         <w:rPr>
           <w:sz w:val="28"/>
           <w:szCs w:val="28"/>
-          <w:highlight w:val="yellow"/>
-        </w:rPr>
-      </w:pPr>
-      <w:r>
-        <w:rPr>
-          <w:sz w:val="28"/>
-          <w:szCs w:val="28"/>
-          <w:highlight w:val="yellow"/>
+        </w:rPr>
+      </w:pPr>
+      <w:r>
+        <w:rPr>
+          <w:sz w:val="28"/>
+          <w:szCs w:val="28"/>
         </w:rPr>
         <w:t>4) сверх</w:t>
       </w:r>
@@ -1006,15 +935,13 @@
         <w:rPr>
           <w:sz w:val="28"/>
           <w:szCs w:val="28"/>
-          <w:highlight w:val="yellow"/>
-        </w:rPr>
-        <w:t>…</w:t>
-      </w:r>
-      <w:r>
-        <w:rPr>
-          <w:sz w:val="28"/>
-          <w:szCs w:val="28"/>
-          <w:highlight w:val="yellow"/>
+        </w:rPr>
+        <w:t>…</w:t>
+      </w:r>
+      <w:r>
+        <w:rPr>
+          <w:sz w:val="28"/>
+          <w:szCs w:val="28"/>
         </w:rPr>
         <w:t>нтенсивный, гос</w:t>
       </w:r>
@@ -1022,15 +949,13 @@
         <w:rPr>
           <w:sz w:val="28"/>
           <w:szCs w:val="28"/>
-          <w:highlight w:val="yellow"/>
-        </w:rPr>
-        <w:t>…</w:t>
-      </w:r>
-      <w:r>
-        <w:rPr>
-          <w:sz w:val="28"/>
-          <w:szCs w:val="28"/>
-          <w:highlight w:val="yellow"/>
+        </w:rPr>
+        <w:t>…</w:t>
+      </w:r>
+      <w:r>
+        <w:rPr>
+          <w:sz w:val="28"/>
+          <w:szCs w:val="28"/>
         </w:rPr>
         <w:t>мущество, вз</w:t>
       </w:r>
@@ -1038,15 +963,13 @@
         <w:rPr>
           <w:sz w:val="28"/>
           <w:szCs w:val="28"/>
-          <w:highlight w:val="yellow"/>
-        </w:rPr>
-        <w:t>…</w:t>
-      </w:r>
-      <w:r>
-        <w:rPr>
-          <w:sz w:val="28"/>
-          <w:szCs w:val="28"/>
-          <w:highlight w:val="yellow"/>
+        </w:rPr>
+        <w:t>…</w:t>
+      </w:r>
+      <w:r>
+        <w:rPr>
+          <w:sz w:val="28"/>
+          <w:szCs w:val="28"/>
         </w:rPr>
         <w:t>мавший</w:t>
       </w:r>
@@ -1056,14 +979,12 @@
         <w:rPr>
           <w:sz w:val="28"/>
           <w:szCs w:val="28"/>
-          <w:highlight w:val="yellow"/>
-        </w:rPr>
-      </w:pPr>
-      <w:r>
-        <w:rPr>
-          <w:sz w:val="28"/>
-          <w:szCs w:val="28"/>
-          <w:highlight w:val="yellow"/>
+        </w:rPr>
+      </w:pPr>
+      <w:r>
+        <w:rPr>
+          <w:sz w:val="28"/>
+          <w:szCs w:val="28"/>
         </w:rPr>
         <w:t>5) пр</w:t>
       </w:r>
@@ -1071,15 +992,13 @@
         <w:rPr>
           <w:sz w:val="28"/>
           <w:szCs w:val="28"/>
-          <w:highlight w:val="yellow"/>
-        </w:rPr>
-        <w:t>…</w:t>
-      </w:r>
-      <w:r>
-        <w:rPr>
-          <w:sz w:val="28"/>
-          <w:szCs w:val="28"/>
-          <w:highlight w:val="yellow"/>
+        </w:rPr>
+        <w:t>…</w:t>
+      </w:r>
+      <w:r>
+        <w:rPr>
+          <w:sz w:val="28"/>
+          <w:szCs w:val="28"/>
         </w:rPr>
         <w:t>образ, об</w:t>
       </w:r>
@@ -1087,15 +1006,13 @@
         <w:rPr>
           <w:sz w:val="28"/>
           <w:szCs w:val="28"/>
-          <w:highlight w:val="yellow"/>
-        </w:rPr>
-        <w:t>…</w:t>
-      </w:r>
-      <w:r>
-        <w:rPr>
-          <w:sz w:val="28"/>
-          <w:szCs w:val="28"/>
-          <w:highlight w:val="yellow"/>
+        </w:rPr>
+        <w:t>…</w:t>
+      </w:r>
+      <w:r>
+        <w:rPr>
+          <w:sz w:val="28"/>
+          <w:szCs w:val="28"/>
         </w:rPr>
         <w:t>гнать, над</w:t>
       </w:r>
@@ -1103,35 +1020,22 @@
         <w:rPr>
           <w:sz w:val="28"/>
           <w:szCs w:val="28"/>
-          <w:highlight w:val="yellow"/>
-        </w:rPr>
-        <w:t>…</w:t>
-      </w:r>
-      <w:r>
-        <w:rPr>
-          <w:sz w:val="28"/>
-          <w:szCs w:val="28"/>
-          <w:highlight w:val="yellow"/>
+        </w:rPr>
+        <w:t>…</w:t>
+      </w:r>
+      <w:r>
+        <w:rPr>
+          <w:sz w:val="28"/>
+          <w:szCs w:val="28"/>
         </w:rPr>
         <w:t xml:space="preserve">рвать                                  </w:t>
       </w:r>
     </w:p>
     <w:p>
-      <w:pPr>
-        <w:rPr>
-          <w:highlight w:val="yellow"/>
-        </w:rPr>
-      </w:pPr>
-      <w:r>
-        <w:rPr>
-          <w:highlight w:val="yellow"/>
-        </w:rPr>
+      <w:r>
         <w:t xml:space="preserve">  Отв</w:t>
       </w:r>
       <w:r>
-        <w:rPr>
-          <w:highlight w:val="yellow"/>
-        </w:rPr>
         <w:t>ет: ___________________________</w:t>
       </w:r>
     </w:p>
@@ -1141,15 +1045,13 @@
           <w:b/>
           <w:sz w:val="28"/>
           <w:szCs w:val="28"/>
-          <w:highlight w:val="yellow"/>
-        </w:rPr>
-      </w:pPr>
-      <w:r>
-        <w:rPr>
-          <w:b/>
-          <w:sz w:val="28"/>
-          <w:szCs w:val="28"/>
-          <w:highlight w:val="yellow"/>
+        </w:rPr>
+      </w:pPr>
+      <w:r>
+        <w:rPr>
+          <w:b/>
+          <w:sz w:val="28"/>
+          <w:szCs w:val="28"/>
         </w:rPr>
         <w:t>11. Укажите варианты ответов, в которых в обоих словах одного ряда пропущена одна и та же буква. Запишите номера ответов.</w:t>
       </w:r>
@@ -1159,14 +1061,12 @@
         <w:rPr>
           <w:sz w:val="28"/>
           <w:szCs w:val="28"/>
-          <w:highlight w:val="yellow"/>
-        </w:rPr>
-      </w:pPr>
-      <w:r>
-        <w:rPr>
-          <w:sz w:val="28"/>
-          <w:szCs w:val="28"/>
-          <w:highlight w:val="yellow"/>
+        </w:rPr>
+      </w:pPr>
+      <w:r>
+        <w:rPr>
+          <w:sz w:val="28"/>
+          <w:szCs w:val="28"/>
         </w:rPr>
         <w:t>1) затм</w:t>
       </w:r>
@@ -1174,15 +1074,13 @@
         <w:rPr>
           <w:sz w:val="28"/>
           <w:szCs w:val="28"/>
-          <w:highlight w:val="yellow"/>
-        </w:rPr>
-        <w:t>…</w:t>
-      </w:r>
-      <w:r>
-        <w:rPr>
-          <w:sz w:val="28"/>
-          <w:szCs w:val="28"/>
-          <w:highlight w:val="yellow"/>
+        </w:rPr>
+        <w:t>…</w:t>
+      </w:r>
+      <w:r>
+        <w:rPr>
+          <w:sz w:val="28"/>
+          <w:szCs w:val="28"/>
         </w:rPr>
         <w:t>вать, круж</w:t>
       </w:r>
@@ -1190,15 +1088,13 @@
         <w:rPr>
           <w:sz w:val="28"/>
           <w:szCs w:val="28"/>
-          <w:highlight w:val="yellow"/>
-        </w:rPr>
-        <w:t>…</w:t>
-      </w:r>
-      <w:r>
-        <w:rPr>
-          <w:sz w:val="28"/>
-          <w:szCs w:val="28"/>
-          <w:highlight w:val="yellow"/>
+        </w:rPr>
+        <w:t>…</w:t>
+      </w:r>
+      <w:r>
+        <w:rPr>
+          <w:sz w:val="28"/>
+          <w:szCs w:val="28"/>
         </w:rPr>
         <w:t>во</w:t>
       </w:r>
@@ -1208,14 +1104,12 @@
         <w:rPr>
           <w:sz w:val="28"/>
           <w:szCs w:val="28"/>
-          <w:highlight w:val="yellow"/>
-        </w:rPr>
-      </w:pPr>
-      <w:r>
-        <w:rPr>
-          <w:sz w:val="28"/>
-          <w:szCs w:val="28"/>
-          <w:highlight w:val="yellow"/>
+        </w:rPr>
+      </w:pPr>
+      <w:r>
+        <w:rPr>
+          <w:sz w:val="28"/>
+          <w:szCs w:val="28"/>
         </w:rPr>
         <w:t>2) нищ</w:t>
       </w:r>
@@ -1223,15 +1117,13 @@
         <w:rPr>
           <w:sz w:val="28"/>
           <w:szCs w:val="28"/>
-          <w:highlight w:val="yellow"/>
-        </w:rPr>
-        <w:t>…</w:t>
-      </w:r>
-      <w:r>
-        <w:rPr>
-          <w:sz w:val="28"/>
-          <w:szCs w:val="28"/>
-          <w:highlight w:val="yellow"/>
+        </w:rPr>
+        <w:t>…</w:t>
+      </w:r>
+      <w:r>
+        <w:rPr>
+          <w:sz w:val="28"/>
+          <w:szCs w:val="28"/>
         </w:rPr>
         <w:t>та, меньш</w:t>
       </w:r>
@@ -1239,15 +1131,13 @@
         <w:rPr>
           <w:sz w:val="28"/>
           <w:szCs w:val="28"/>
-          <w:highlight w:val="yellow"/>
-        </w:rPr>
-        <w:t>…</w:t>
-      </w:r>
-      <w:r>
-        <w:rPr>
-          <w:sz w:val="28"/>
-          <w:szCs w:val="28"/>
-          <w:highlight w:val="yellow"/>
+        </w:rPr>
+        <w:t>…</w:t>
+      </w:r>
+      <w:r>
+        <w:rPr>
+          <w:sz w:val="28"/>
+          <w:szCs w:val="28"/>
         </w:rPr>
         <w:t>нство</w:t>
       </w:r>
@@ -1257,14 +1147,12 @@
         <w:rPr>
           <w:sz w:val="28"/>
           <w:szCs w:val="28"/>
-          <w:highlight w:val="yellow"/>
-        </w:rPr>
-      </w:pPr>
-      <w:r>
-        <w:rPr>
-          <w:sz w:val="28"/>
-          <w:szCs w:val="28"/>
-          <w:highlight w:val="yellow"/>
+        </w:rPr>
+      </w:pPr>
+      <w:r>
+        <w:rPr>
+          <w:sz w:val="28"/>
+          <w:szCs w:val="28"/>
         </w:rPr>
         <w:t>3) зарубц</w:t>
       </w:r>
@@ -1272,15 +1160,13 @@
         <w:rPr>
           <w:sz w:val="28"/>
           <w:szCs w:val="28"/>
-          <w:highlight w:val="yellow"/>
-        </w:rPr>
-        <w:t>…</w:t>
-      </w:r>
-      <w:r>
-        <w:rPr>
-          <w:sz w:val="28"/>
-          <w:szCs w:val="28"/>
-          <w:highlight w:val="yellow"/>
+        </w:rPr>
+        <w:t>…</w:t>
+      </w:r>
+      <w:r>
+        <w:rPr>
+          <w:sz w:val="28"/>
+          <w:szCs w:val="28"/>
         </w:rPr>
         <w:t>вавшаяся (рана), фланел</w:t>
       </w:r>
@@ -1288,15 +1174,13 @@
         <w:rPr>
           <w:sz w:val="28"/>
           <w:szCs w:val="28"/>
-          <w:highlight w:val="yellow"/>
-        </w:rPr>
-        <w:t>…</w:t>
-      </w:r>
-      <w:r>
-        <w:rPr>
-          <w:sz w:val="28"/>
-          <w:szCs w:val="28"/>
-          <w:highlight w:val="yellow"/>
+        </w:rPr>
+        <w:t>…</w:t>
+      </w:r>
+      <w:r>
+        <w:rPr>
+          <w:sz w:val="28"/>
+          <w:szCs w:val="28"/>
         </w:rPr>
         <w:t>вый</w:t>
       </w:r>
@@ -1306,14 +1190,12 @@
         <w:rPr>
           <w:sz w:val="28"/>
           <w:szCs w:val="28"/>
-          <w:highlight w:val="yellow"/>
-        </w:rPr>
-      </w:pPr>
-      <w:r>
-        <w:rPr>
-          <w:sz w:val="28"/>
-          <w:szCs w:val="28"/>
-          <w:highlight w:val="yellow"/>
+        </w:rPr>
+      </w:pPr>
+      <w:r>
+        <w:rPr>
+          <w:sz w:val="28"/>
+          <w:szCs w:val="28"/>
         </w:rPr>
         <w:t>4) проповед</w:t>
       </w:r>
@@ -1321,15 +1203,13 @@
         <w:rPr>
           <w:sz w:val="28"/>
           <w:szCs w:val="28"/>
-          <w:highlight w:val="yellow"/>
-        </w:rPr>
-        <w:t>…</w:t>
-      </w:r>
-      <w:r>
-        <w:rPr>
-          <w:sz w:val="28"/>
-          <w:szCs w:val="28"/>
-          <w:highlight w:val="yellow"/>
+        </w:rPr>
+        <w:t>…</w:t>
+      </w:r>
+      <w:r>
+        <w:rPr>
+          <w:sz w:val="28"/>
+          <w:szCs w:val="28"/>
         </w:rPr>
         <w:t>вать (христианство), (мутная) реч</w:t>
       </w:r>
@@ -1337,15 +1217,13 @@
         <w:rPr>
           <w:sz w:val="28"/>
           <w:szCs w:val="28"/>
-          <w:highlight w:val="yellow"/>
-        </w:rPr>
-        <w:t>…</w:t>
-      </w:r>
-      <w:r>
-        <w:rPr>
-          <w:sz w:val="28"/>
-          <w:szCs w:val="28"/>
-          <w:highlight w:val="yellow"/>
+        </w:rPr>
+        <w:t>…</w:t>
+      </w:r>
+      <w:r>
+        <w:rPr>
+          <w:sz w:val="28"/>
+          <w:szCs w:val="28"/>
         </w:rPr>
         <w:t>нка</w:t>
       </w:r>
@@ -1355,14 +1233,12 @@
         <w:rPr>
           <w:sz w:val="28"/>
           <w:szCs w:val="28"/>
-          <w:highlight w:val="yellow"/>
-        </w:rPr>
-      </w:pPr>
-      <w:r>
-        <w:rPr>
-          <w:sz w:val="28"/>
-          <w:szCs w:val="28"/>
-          <w:highlight w:val="yellow"/>
+        </w:rPr>
+      </w:pPr>
+      <w:r>
+        <w:rPr>
+          <w:sz w:val="28"/>
+          <w:szCs w:val="28"/>
         </w:rPr>
         <w:t>5) (шоколад) опротив</w:t>
       </w:r>
@@ -1370,15 +1246,13 @@
         <w:rPr>
           <w:sz w:val="28"/>
           <w:szCs w:val="28"/>
-          <w:highlight w:val="yellow"/>
-        </w:rPr>
-        <w:t>…</w:t>
-      </w:r>
-      <w:r>
-        <w:rPr>
-          <w:sz w:val="28"/>
-          <w:szCs w:val="28"/>
-          <w:highlight w:val="yellow"/>
+        </w:rPr>
+        <w:t>…</w:t>
+      </w:r>
+      <w:r>
+        <w:rPr>
+          <w:sz w:val="28"/>
+          <w:szCs w:val="28"/>
         </w:rPr>
         <w:t>л, (доброго) здоровь</w:t>
       </w:r>
@@ -1386,29 +1260,19 @@
         <w:rPr>
           <w:sz w:val="28"/>
           <w:szCs w:val="28"/>
-          <w:highlight w:val="yellow"/>
-        </w:rPr>
-        <w:t>…</w:t>
-      </w:r>
-      <w:r>
-        <w:rPr>
-          <w:sz w:val="28"/>
-          <w:szCs w:val="28"/>
-          <w:highlight w:val="yellow"/>
+        </w:rPr>
+        <w:t>…</w:t>
+      </w:r>
+      <w:r>
+        <w:rPr>
+          <w:sz w:val="28"/>
+          <w:szCs w:val="28"/>
         </w:rPr>
         <w:t xml:space="preserve">ца                   </w:t>
       </w:r>
     </w:p>
     <w:p>
-      <w:pPr>
-        <w:rPr>
-          <w:highlight w:val="yellow"/>
-        </w:rPr>
-      </w:pPr>
-      <w:r>
-        <w:rPr>
-          <w:highlight w:val="yellow"/>
-        </w:rPr>
+      <w:r>
         <w:t xml:space="preserve"> Ответ: ___________________________.</w:t>
       </w:r>
     </w:p>
@@ -1418,15 +1282,13 @@
           <w:b/>
           <w:sz w:val="28"/>
           <w:szCs w:val="28"/>
-          <w:highlight w:val="yellow"/>
-        </w:rPr>
-      </w:pPr>
-      <w:r>
-        <w:rPr>
-          <w:b/>
-          <w:sz w:val="28"/>
-          <w:szCs w:val="28"/>
-          <w:highlight w:val="yellow"/>
+        </w:rPr>
+      </w:pPr>
+      <w:r>
+        <w:rPr>
+          <w:b/>
+          <w:sz w:val="28"/>
+          <w:szCs w:val="28"/>
         </w:rPr>
         <w:t>12.Укажите варианты ответов, в которых в обоих словах одного ряда пропущена одна и та же буква. Запишите номера ответов.</w:t>
       </w:r>
@@ -1436,14 +1298,12 @@
         <w:rPr>
           <w:sz w:val="28"/>
           <w:szCs w:val="28"/>
-          <w:highlight w:val="yellow"/>
-        </w:rPr>
-      </w:pPr>
-      <w:r>
-        <w:rPr>
-          <w:sz w:val="28"/>
-          <w:szCs w:val="28"/>
-          <w:highlight w:val="yellow"/>
+        </w:rPr>
+      </w:pPr>
+      <w:r>
+        <w:rPr>
+          <w:sz w:val="28"/>
+          <w:szCs w:val="28"/>
         </w:rPr>
         <w:t>1) жажд</w:t>
       </w:r>
@@ -1451,15 +1311,13 @@
         <w:rPr>
           <w:sz w:val="28"/>
           <w:szCs w:val="28"/>
-          <w:highlight w:val="yellow"/>
-        </w:rPr>
-        <w:t>…</w:t>
-      </w:r>
-      <w:r>
-        <w:rPr>
-          <w:sz w:val="28"/>
-          <w:szCs w:val="28"/>
-          <w:highlight w:val="yellow"/>
+        </w:rPr>
+        <w:t>…</w:t>
+      </w:r>
+      <w:r>
+        <w:rPr>
+          <w:sz w:val="28"/>
+          <w:szCs w:val="28"/>
         </w:rPr>
         <w:t>вший (мести), алч</w:t>
       </w:r>
@@ -1467,15 +1325,13 @@
         <w:rPr>
           <w:sz w:val="28"/>
           <w:szCs w:val="28"/>
-          <w:highlight w:val="yellow"/>
-        </w:rPr>
-        <w:t>…</w:t>
-      </w:r>
-      <w:r>
-        <w:rPr>
-          <w:sz w:val="28"/>
-          <w:szCs w:val="28"/>
-          <w:highlight w:val="yellow"/>
+        </w:rPr>
+        <w:t>…</w:t>
+      </w:r>
+      <w:r>
+        <w:rPr>
+          <w:sz w:val="28"/>
+          <w:szCs w:val="28"/>
         </w:rPr>
         <w:t>щий (правды)</w:t>
       </w:r>
@@ -1485,14 +1341,12 @@
         <w:rPr>
           <w:sz w:val="28"/>
           <w:szCs w:val="28"/>
-          <w:highlight w:val="yellow"/>
-        </w:rPr>
-      </w:pPr>
-      <w:r>
-        <w:rPr>
-          <w:sz w:val="28"/>
-          <w:szCs w:val="28"/>
-          <w:highlight w:val="yellow"/>
+        </w:rPr>
+      </w:pPr>
+      <w:r>
+        <w:rPr>
+          <w:sz w:val="28"/>
+          <w:szCs w:val="28"/>
         </w:rPr>
         <w:t>2) муч</w:t>
       </w:r>
@@ -1500,15 +1354,13 @@
         <w:rPr>
           <w:sz w:val="28"/>
           <w:szCs w:val="28"/>
-          <w:highlight w:val="yellow"/>
-        </w:rPr>
-        <w:t>…</w:t>
-      </w:r>
-      <w:r>
-        <w:rPr>
-          <w:sz w:val="28"/>
-          <w:szCs w:val="28"/>
-          <w:highlight w:val="yellow"/>
+        </w:rPr>
+        <w:t>…</w:t>
+      </w:r>
+      <w:r>
+        <w:rPr>
+          <w:sz w:val="28"/>
+          <w:szCs w:val="28"/>
         </w:rPr>
         <w:t>вший (собаку), перекле</w:t>
       </w:r>
@@ -1516,15 +1368,13 @@
         <w:rPr>
           <w:sz w:val="28"/>
           <w:szCs w:val="28"/>
-          <w:highlight w:val="yellow"/>
-        </w:rPr>
-        <w:t>…</w:t>
-      </w:r>
-      <w:r>
-        <w:rPr>
-          <w:sz w:val="28"/>
-          <w:szCs w:val="28"/>
-          <w:highlight w:val="yellow"/>
+        </w:rPr>
+        <w:t>…</w:t>
+      </w:r>
+      <w:r>
+        <w:rPr>
+          <w:sz w:val="28"/>
+          <w:szCs w:val="28"/>
         </w:rPr>
         <w:t>шь (обои)</w:t>
       </w:r>
@@ -1534,14 +1384,12 @@
         <w:rPr>
           <w:sz w:val="28"/>
           <w:szCs w:val="28"/>
-          <w:highlight w:val="yellow"/>
-        </w:rPr>
-      </w:pPr>
-      <w:r>
-        <w:rPr>
-          <w:sz w:val="28"/>
-          <w:szCs w:val="28"/>
-          <w:highlight w:val="yellow"/>
+        </w:rPr>
+      </w:pPr>
+      <w:r>
+        <w:rPr>
+          <w:sz w:val="28"/>
+          <w:szCs w:val="28"/>
         </w:rPr>
         <w:t>3) обезлес</w:t>
       </w:r>
@@ -1549,15 +1397,13 @@
         <w:rPr>
           <w:sz w:val="28"/>
           <w:szCs w:val="28"/>
-          <w:highlight w:val="yellow"/>
-        </w:rPr>
-        <w:t>…</w:t>
-      </w:r>
-      <w:r>
-        <w:rPr>
-          <w:sz w:val="28"/>
-          <w:szCs w:val="28"/>
-          <w:highlight w:val="yellow"/>
+        </w:rPr>
+        <w:t>…</w:t>
+      </w:r>
+      <w:r>
+        <w:rPr>
+          <w:sz w:val="28"/>
+          <w:szCs w:val="28"/>
         </w:rPr>
         <w:t>вшая (местность), недвиж</w:t>
       </w:r>
@@ -1565,15 +1411,13 @@
         <w:rPr>
           <w:sz w:val="28"/>
           <w:szCs w:val="28"/>
-          <w:highlight w:val="yellow"/>
-        </w:rPr>
-        <w:t>…</w:t>
-      </w:r>
-      <w:r>
-        <w:rPr>
-          <w:sz w:val="28"/>
-          <w:szCs w:val="28"/>
-          <w:highlight w:val="yellow"/>
+        </w:rPr>
+        <w:t>…</w:t>
+      </w:r>
+      <w:r>
+        <w:rPr>
+          <w:sz w:val="28"/>
+          <w:szCs w:val="28"/>
         </w:rPr>
         <w:t>мое (имущество)</w:t>
       </w:r>
@@ -1583,14 +1427,12 @@
         <w:rPr>
           <w:sz w:val="28"/>
           <w:szCs w:val="28"/>
-          <w:highlight w:val="yellow"/>
-        </w:rPr>
-      </w:pPr>
-      <w:r>
-        <w:rPr>
-          <w:sz w:val="28"/>
-          <w:szCs w:val="28"/>
-          <w:highlight w:val="yellow"/>
+        </w:rPr>
+      </w:pPr>
+      <w:r>
+        <w:rPr>
+          <w:sz w:val="28"/>
+          <w:szCs w:val="28"/>
         </w:rPr>
         <w:t>4) (он) высме</w:t>
       </w:r>
@@ -1598,15 +1440,13 @@
         <w:rPr>
           <w:sz w:val="28"/>
           <w:szCs w:val="28"/>
-          <w:highlight w:val="yellow"/>
-        </w:rPr>
-        <w:t>…</w:t>
-      </w:r>
-      <w:r>
-        <w:rPr>
-          <w:sz w:val="28"/>
-          <w:szCs w:val="28"/>
-          <w:highlight w:val="yellow"/>
+        </w:rPr>
+        <w:t>…</w:t>
+      </w:r>
+      <w:r>
+        <w:rPr>
+          <w:sz w:val="28"/>
+          <w:szCs w:val="28"/>
         </w:rPr>
         <w:t>т (недостатки), (ни за что не) выскоч</w:t>
       </w:r>
@@ -1614,30 +1454,22 @@
         <w:rPr>
           <w:sz w:val="28"/>
           <w:szCs w:val="28"/>
-          <w:highlight w:val="yellow"/>
-        </w:rPr>
-        <w:t>…</w:t>
-      </w:r>
-      <w:r>
-        <w:rPr>
-          <w:sz w:val="28"/>
-          <w:szCs w:val="28"/>
-          <w:highlight w:val="yellow"/>
+        </w:rPr>
+        <w:t>…</w:t>
+      </w:r>
+      <w:r>
+        <w:rPr>
+          <w:sz w:val="28"/>
+          <w:szCs w:val="28"/>
         </w:rPr>
         <w:t xml:space="preserve">те </w:t>
       </w:r>
     </w:p>
     <w:p>
-      <w:pPr>
-        <w:rPr>
-          <w:highlight w:val="yellow"/>
-        </w:rPr>
-      </w:pPr>
-      <w:r>
-        <w:rPr>
-          <w:sz w:val="28"/>
-          <w:szCs w:val="28"/>
-          <w:highlight w:val="yellow"/>
+      <w:r>
+        <w:rPr>
+          <w:sz w:val="28"/>
+          <w:szCs w:val="28"/>
         </w:rPr>
         <w:t>5) зате</w:t>
       </w:r>
@@ -1645,15 +1477,13 @@
         <w:rPr>
           <w:sz w:val="28"/>
           <w:szCs w:val="28"/>
-          <w:highlight w:val="yellow"/>
-        </w:rPr>
-        <w:t>…</w:t>
-      </w:r>
-      <w:r>
-        <w:rPr>
-          <w:sz w:val="28"/>
-          <w:szCs w:val="28"/>
-          <w:highlight w:val="yellow"/>
+        </w:rPr>
+        <w:t>…</w:t>
+      </w:r>
+      <w:r>
+        <w:rPr>
+          <w:sz w:val="28"/>
+          <w:szCs w:val="28"/>
         </w:rPr>
         <w:t>нный (разговор), насто</w:t>
       </w:r>
@@ -1661,35 +1491,22 @@
         <w:rPr>
           <w:sz w:val="28"/>
           <w:szCs w:val="28"/>
-          <w:highlight w:val="yellow"/>
-        </w:rPr>
-        <w:t>…</w:t>
-      </w:r>
-      <w:r>
-        <w:rPr>
-          <w:sz w:val="28"/>
-          <w:szCs w:val="28"/>
-          <w:highlight w:val="yellow"/>
+        </w:rPr>
+        <w:t>…</w:t>
+      </w:r>
+      <w:r>
+        <w:rPr>
+          <w:sz w:val="28"/>
+          <w:szCs w:val="28"/>
         </w:rPr>
         <w:t>нный (чай)</w:t>
       </w:r>
       <w:r>
-        <w:rPr>
-          <w:highlight w:val="yellow"/>
-        </w:rPr>
         <w:t xml:space="preserve">                          </w:t>
       </w:r>
     </w:p>
     <w:p>
-      <w:pPr>
-        <w:rPr>
-          <w:highlight w:val="yellow"/>
-        </w:rPr>
-      </w:pPr>
-      <w:r>
-        <w:rPr>
-          <w:highlight w:val="yellow"/>
-        </w:rPr>
+      <w:r>
         <w:t xml:space="preserve"> Ответ: ___________________________</w:t>
       </w:r>
     </w:p>
@@ -1699,15 +1516,13 @@
           <w:b/>
           <w:sz w:val="28"/>
           <w:szCs w:val="28"/>
-          <w:highlight w:val="yellow"/>
-        </w:rPr>
-      </w:pPr>
-      <w:r>
-        <w:rPr>
-          <w:b/>
-          <w:sz w:val="28"/>
-          <w:szCs w:val="28"/>
-          <w:highlight w:val="yellow"/>
+        </w:rPr>
+      </w:pPr>
+      <w:r>
+        <w:rPr>
+          <w:b/>
+          <w:sz w:val="28"/>
+          <w:szCs w:val="28"/>
         </w:rPr>
         <w:t>13(1).</w:t>
       </w:r>
@@ -1716,7 +1531,6 @@
           <w:b/>
           <w:sz w:val="28"/>
           <w:szCs w:val="28"/>
-          <w:highlight w:val="yellow"/>
         </w:rPr>
         <w:t xml:space="preserve"> </w:t>
       </w:r>
@@ -1725,7 +1539,6 @@
           <w:b/>
           <w:sz w:val="28"/>
           <w:szCs w:val="28"/>
-          <w:highlight w:val="yellow"/>
         </w:rPr>
         <w:t xml:space="preserve">Укажите варианты ответов, в которых НЕ с выделенным словом пишется </w:t>
       </w:r>
@@ -1734,7 +1547,6 @@
           <w:b/>
           <w:sz w:val="28"/>
           <w:szCs w:val="28"/>
-          <w:highlight w:val="yellow"/>
           <w:u w:val="single"/>
         </w:rPr>
         <w:t>РАЗДЕЛЬНО.</w:t>
@@ -1744,7 +1556,6 @@
           <w:b/>
           <w:sz w:val="28"/>
           <w:szCs w:val="28"/>
-          <w:highlight w:val="yellow"/>
         </w:rPr>
         <w:t xml:space="preserve"> Запишите номера ответов.</w:t>
       </w:r>
@@ -1754,14 +1565,12 @@
         <w:rPr>
           <w:sz w:val="28"/>
           <w:szCs w:val="28"/>
-          <w:highlight w:val="yellow"/>
-        </w:rPr>
-      </w:pPr>
-      <w:r>
-        <w:rPr>
-          <w:sz w:val="28"/>
-          <w:szCs w:val="28"/>
-          <w:highlight w:val="yellow"/>
+        </w:rPr>
+      </w:pPr>
+      <w:r>
+        <w:rPr>
+          <w:sz w:val="28"/>
+          <w:szCs w:val="28"/>
         </w:rPr>
         <w:lastRenderedPageBreak/>
         <w:t>1) Айжиндай с отчаянием уверял, что он (НЕ)ДОСМОТРЕЛ первую статью договора о землях от реки Уссури до моря, поэтому необходимо прочитать официальную бумагу ещё раз.</w:t>
@@ -1772,14 +1581,12 @@
         <w:rPr>
           <w:sz w:val="28"/>
           <w:szCs w:val="28"/>
-          <w:highlight w:val="yellow"/>
-        </w:rPr>
-      </w:pPr>
-      <w:r>
-        <w:rPr>
-          <w:sz w:val="28"/>
-          <w:szCs w:val="28"/>
-          <w:highlight w:val="yellow"/>
+        </w:rPr>
+      </w:pPr>
+      <w:r>
+        <w:rPr>
+          <w:sz w:val="28"/>
+          <w:szCs w:val="28"/>
         </w:rPr>
         <w:t>2) (НЕ)КТО иной, как Достоевский, сформулировал одно из положений фантастики: «Фантастический рассказ должен быть написан так, чтобы читатель почти поверил!»</w:t>
       </w:r>
@@ -1789,14 +1596,12 @@
         <w:rPr>
           <w:sz w:val="28"/>
           <w:szCs w:val="28"/>
-          <w:highlight w:val="yellow"/>
-        </w:rPr>
-      </w:pPr>
-      <w:r>
-        <w:rPr>
-          <w:sz w:val="28"/>
-          <w:szCs w:val="28"/>
-          <w:highlight w:val="yellow"/>
+        </w:rPr>
+      </w:pPr>
+      <w:r>
+        <w:rPr>
+          <w:sz w:val="28"/>
+          <w:szCs w:val="28"/>
         </w:rPr>
         <w:t>3) Сказал я это, чтобы хоть чем-нибудь отомстить за трёхмесячные мытарства тем, кого олицетворял ни в чём (НЕ)ПОВИННЫЙ полковник.</w:t>
       </w:r>
@@ -1806,14 +1611,12 @@
         <w:rPr>
           <w:sz w:val="28"/>
           <w:szCs w:val="28"/>
-          <w:highlight w:val="yellow"/>
-        </w:rPr>
-      </w:pPr>
-      <w:r>
-        <w:rPr>
-          <w:sz w:val="28"/>
-          <w:szCs w:val="28"/>
-          <w:highlight w:val="yellow"/>
+        </w:rPr>
+      </w:pPr>
+      <w:r>
+        <w:rPr>
+          <w:sz w:val="28"/>
+          <w:szCs w:val="28"/>
         </w:rPr>
         <w:t>4) Пыль во дворе вела себя как живая, протягивалась волной, роилась, подхватывала и, повертев, бросала выцветший (НЕ)ГОДНЫЙ мусор.</w:t>
       </w:r>
@@ -1823,28 +1626,18 @@
         <w:rPr>
           <w:sz w:val="28"/>
           <w:szCs w:val="28"/>
-          <w:highlight w:val="yellow"/>
-        </w:rPr>
-      </w:pPr>
-      <w:r>
-        <w:rPr>
-          <w:sz w:val="28"/>
-          <w:szCs w:val="28"/>
-          <w:highlight w:val="yellow"/>
+        </w:rPr>
+      </w:pPr>
+      <w:r>
+        <w:rPr>
+          <w:sz w:val="28"/>
+          <w:szCs w:val="28"/>
         </w:rPr>
         <w:t xml:space="preserve">5) Армией командовал герцог де Сент Круа — французский гугенот, недавно принятый на службу и занявший место, но, увы, (НЕ)ЗАМЕНИВШИЙ покойного Гордона. </w:t>
       </w:r>
     </w:p>
     <w:p>
-      <w:pPr>
-        <w:rPr>
-          <w:highlight w:val="yellow"/>
-        </w:rPr>
-      </w:pPr>
-      <w:r>
-        <w:rPr>
-          <w:highlight w:val="yellow"/>
-        </w:rPr>
+      <w:r>
         <w:t>Ответ: ___________________________.</w:t>
       </w:r>
     </w:p>
@@ -1854,15 +1647,13 @@
           <w:b/>
           <w:sz w:val="28"/>
           <w:szCs w:val="28"/>
-          <w:highlight w:val="yellow"/>
-        </w:rPr>
-      </w:pPr>
-      <w:r>
-        <w:rPr>
-          <w:b/>
-          <w:sz w:val="28"/>
-          <w:szCs w:val="28"/>
-          <w:highlight w:val="yellow"/>
+        </w:rPr>
+      </w:pPr>
+      <w:r>
+        <w:rPr>
+          <w:b/>
+          <w:sz w:val="28"/>
+          <w:szCs w:val="28"/>
         </w:rPr>
         <w:t xml:space="preserve">13(2). Укажите варианты ответов, в которых НЕ с выделенным словом пишется </w:t>
       </w:r>
@@ -1871,7 +1662,6 @@
           <w:b/>
           <w:sz w:val="28"/>
           <w:szCs w:val="28"/>
-          <w:highlight w:val="yellow"/>
           <w:u w:val="single"/>
         </w:rPr>
         <w:t>СЛИТНО.</w:t>
@@ -1881,7 +1671,6 @@
           <w:b/>
           <w:sz w:val="28"/>
           <w:szCs w:val="28"/>
-          <w:highlight w:val="yellow"/>
         </w:rPr>
         <w:t xml:space="preserve"> Запишите номера ответов.</w:t>
       </w:r>
@@ -1891,14 +1680,12 @@
         <w:rPr>
           <w:sz w:val="28"/>
           <w:szCs w:val="28"/>
-          <w:highlight w:val="yellow"/>
-        </w:rPr>
-      </w:pPr>
-      <w:r>
-        <w:rPr>
-          <w:sz w:val="28"/>
-          <w:szCs w:val="28"/>
-          <w:highlight w:val="yellow"/>
+        </w:rPr>
+      </w:pPr>
+      <w:r>
+        <w:rPr>
+          <w:sz w:val="28"/>
+          <w:szCs w:val="28"/>
         </w:rPr>
         <w:t>1.Обломов, с детства (НЕ)ПРИВЫКШИЙ к труду, только мечтает о серьёзной деятельности.</w:t>
       </w:r>
@@ -1908,14 +1695,12 @@
         <w:rPr>
           <w:sz w:val="28"/>
           <w:szCs w:val="28"/>
-          <w:highlight w:val="yellow"/>
-        </w:rPr>
-      </w:pPr>
-      <w:r>
-        <w:rPr>
-          <w:sz w:val="28"/>
-          <w:szCs w:val="28"/>
-          <w:highlight w:val="yellow"/>
+        </w:rPr>
+      </w:pPr>
+      <w:r>
+        <w:rPr>
+          <w:sz w:val="28"/>
+          <w:szCs w:val="28"/>
         </w:rPr>
         <w:t>2.(НЕ)УКЛЮЖЕ шагал дядя Вася по тропинке, но с гордо поднятой головой.</w:t>
       </w:r>
@@ -1925,14 +1710,12 @@
         <w:rPr>
           <w:sz w:val="28"/>
           <w:szCs w:val="28"/>
-          <w:highlight w:val="yellow"/>
-        </w:rPr>
-      </w:pPr>
-      <w:r>
-        <w:rPr>
-          <w:sz w:val="28"/>
-          <w:szCs w:val="28"/>
-          <w:highlight w:val="yellow"/>
+        </w:rPr>
+      </w:pPr>
+      <w:r>
+        <w:rPr>
+          <w:sz w:val="28"/>
+          <w:szCs w:val="28"/>
         </w:rPr>
         <w:t>3.(НЕ)НОВЫЙ французский роман, а сочинение двухсотлетней давности — вот что вдруг завладело вниманием читателей журнала «Москвитянин».</w:t>
       </w:r>
@@ -1942,14 +1725,12 @@
         <w:rPr>
           <w:sz w:val="28"/>
           <w:szCs w:val="28"/>
-          <w:highlight w:val="yellow"/>
-        </w:rPr>
-      </w:pPr>
-      <w:r>
-        <w:rPr>
-          <w:sz w:val="28"/>
-          <w:szCs w:val="28"/>
-          <w:highlight w:val="yellow"/>
+        </w:rPr>
+      </w:pPr>
+      <w:r>
+        <w:rPr>
+          <w:sz w:val="28"/>
+          <w:szCs w:val="28"/>
         </w:rPr>
         <w:t>4.Барыне (НЕ)ЗДОРОВИЛОСЬ, и она рано покинула гостиную.</w:t>
       </w:r>
@@ -1959,28 +1740,18 @@
         <w:rPr>
           <w:sz w:val="28"/>
           <w:szCs w:val="28"/>
-          <w:highlight w:val="yellow"/>
-        </w:rPr>
-      </w:pPr>
-      <w:r>
-        <w:rPr>
-          <w:sz w:val="28"/>
-          <w:szCs w:val="28"/>
-          <w:highlight w:val="yellow"/>
+        </w:rPr>
+      </w:pPr>
+      <w:r>
+        <w:rPr>
+          <w:sz w:val="28"/>
+          <w:szCs w:val="28"/>
         </w:rPr>
         <w:t>5.Долина, ещё (НЕ)ОЗАРЯЕМАЯ солнцем, лежит в дымке тумана.</w:t>
       </w:r>
     </w:p>
     <w:p>
-      <w:pPr>
-        <w:rPr>
-          <w:highlight w:val="yellow"/>
-        </w:rPr>
-      </w:pPr>
-      <w:r>
-        <w:rPr>
-          <w:highlight w:val="yellow"/>
-        </w:rPr>
+      <w:r>
         <w:t>Ответ: ___________________________.</w:t>
       </w:r>
     </w:p>
@@ -1990,15 +1761,13 @@
           <w:b/>
           <w:sz w:val="28"/>
           <w:szCs w:val="28"/>
-          <w:highlight w:val="yellow"/>
-        </w:rPr>
-      </w:pPr>
-      <w:r>
-        <w:rPr>
-          <w:b/>
-          <w:sz w:val="28"/>
-          <w:szCs w:val="28"/>
-          <w:highlight w:val="yellow"/>
+        </w:rPr>
+      </w:pPr>
+      <w:r>
+        <w:rPr>
+          <w:b/>
+          <w:sz w:val="28"/>
+          <w:szCs w:val="28"/>
         </w:rPr>
         <w:t>14(1). Укажите варианты ответов, в которых все выделенные слова пишутся СЛИТНО. Запишите номера ответов.</w:t>
       </w:r>
@@ -2008,14 +1777,12 @@
         <w:rPr>
           <w:sz w:val="28"/>
           <w:szCs w:val="28"/>
-          <w:highlight w:val="yellow"/>
-        </w:rPr>
-      </w:pPr>
-      <w:r>
-        <w:rPr>
-          <w:sz w:val="28"/>
-          <w:szCs w:val="28"/>
-          <w:highlight w:val="yellow"/>
+        </w:rPr>
+      </w:pPr>
+      <w:r>
+        <w:rPr>
+          <w:sz w:val="28"/>
+          <w:szCs w:val="28"/>
         </w:rPr>
         <w:t xml:space="preserve">1) (В)СЛЕД за определением полномочий Пётр I издал указ «О должности генерал-прокурора», который (В)ПОСЛЕДСТВИИ повлиял на работу Сената. </w:t>
       </w:r>
@@ -2025,14 +1792,12 @@
         <w:rPr>
           <w:sz w:val="28"/>
           <w:szCs w:val="28"/>
-          <w:highlight w:val="yellow"/>
-        </w:rPr>
-      </w:pPr>
-      <w:r>
-        <w:rPr>
-          <w:sz w:val="28"/>
-          <w:szCs w:val="28"/>
-          <w:highlight w:val="yellow"/>
+        </w:rPr>
+      </w:pPr>
+      <w:r>
+        <w:rPr>
+          <w:sz w:val="28"/>
+          <w:szCs w:val="28"/>
         </w:rPr>
         <w:t xml:space="preserve">2) (В)ОБЩЕМ, когда родители затащили сумки с продуктами в абсолютно неосвещённую квартиру, все улики были (НА)ЛИЦО. </w:t>
       </w:r>
@@ -2042,14 +1807,12 @@
         <w:rPr>
           <w:sz w:val="28"/>
           <w:szCs w:val="28"/>
-          <w:highlight w:val="yellow"/>
-        </w:rPr>
-      </w:pPr>
-      <w:r>
-        <w:rPr>
-          <w:sz w:val="28"/>
-          <w:szCs w:val="28"/>
-          <w:highlight w:val="yellow"/>
+        </w:rPr>
+      </w:pPr>
+      <w:r>
+        <w:rPr>
+          <w:sz w:val="28"/>
+          <w:szCs w:val="28"/>
         </w:rPr>
         <w:t>3) (К)НИЗУ коробки было прилеплено ещё одно фальшивое дно, а между настоящим и фальшивым лежало что-то (В)РОДЕ купюр.</w:t>
       </w:r>
@@ -2059,14 +1822,12 @@
         <w:rPr>
           <w:sz w:val="28"/>
           <w:szCs w:val="28"/>
-          <w:highlight w:val="yellow"/>
-        </w:rPr>
-      </w:pPr>
-      <w:r>
-        <w:rPr>
-          <w:sz w:val="28"/>
-          <w:szCs w:val="28"/>
-          <w:highlight w:val="yellow"/>
+        </w:rPr>
+      </w:pPr>
+      <w:r>
+        <w:rPr>
+          <w:sz w:val="28"/>
+          <w:szCs w:val="28"/>
         </w:rPr>
         <w:lastRenderedPageBreak/>
         <w:t>4) От испуга я (С)РАЗУ не успел сгруппироваться и спрыгнул с гранитного парапета (НА)СТОЛЬКО неловко, что вскрикнул от боли.</w:t>
@@ -2077,28 +1838,18 @@
         <w:rPr>
           <w:sz w:val="28"/>
           <w:szCs w:val="28"/>
-          <w:highlight w:val="yellow"/>
-        </w:rPr>
-      </w:pPr>
-      <w:r>
-        <w:rPr>
-          <w:sz w:val="28"/>
-          <w:szCs w:val="28"/>
-          <w:highlight w:val="yellow"/>
+        </w:rPr>
+      </w:pPr>
+      <w:r>
+        <w:rPr>
+          <w:sz w:val="28"/>
+          <w:szCs w:val="28"/>
         </w:rPr>
         <w:t>5) Андрей не смиряется и, глядя на нас (С)ВЫСОКА, что-то бормочет В(ПОЛ)ГОЛОСА.</w:t>
       </w:r>
     </w:p>
     <w:p>
-      <w:pPr>
-        <w:rPr>
-          <w:highlight w:val="yellow"/>
-        </w:rPr>
-      </w:pPr>
-      <w:r>
-        <w:rPr>
-          <w:highlight w:val="yellow"/>
-        </w:rPr>
+      <w:r>
         <w:t>Ответ: ___________________________.</w:t>
       </w:r>
     </w:p>
@@ -2107,15 +1858,13 @@
         <w:rPr>
           <w:sz w:val="28"/>
           <w:szCs w:val="28"/>
-          <w:highlight w:val="yellow"/>
-        </w:rPr>
-      </w:pPr>
-      <w:r>
-        <w:rPr>
-          <w:b/>
-          <w:sz w:val="28"/>
-          <w:szCs w:val="28"/>
-          <w:highlight w:val="yellow"/>
+        </w:rPr>
+      </w:pPr>
+      <w:r>
+        <w:rPr>
+          <w:b/>
+          <w:sz w:val="28"/>
+          <w:szCs w:val="28"/>
         </w:rPr>
         <w:t>14(2).</w:t>
       </w:r>
@@ -2123,7 +1872,6 @@
         <w:rPr>
           <w:sz w:val="28"/>
           <w:szCs w:val="28"/>
-          <w:highlight w:val="yellow"/>
         </w:rPr>
         <w:t xml:space="preserve"> Укажите варианты ответов, в которых все выделенные слова пишутся РАЗДЕЛЬНО. Запишите номера ответов. </w:t>
       </w:r>
@@ -2133,14 +1881,12 @@
         <w:rPr>
           <w:sz w:val="28"/>
           <w:szCs w:val="28"/>
-          <w:highlight w:val="yellow"/>
-        </w:rPr>
-      </w:pPr>
-      <w:r>
-        <w:rPr>
-          <w:sz w:val="28"/>
-          <w:szCs w:val="28"/>
-          <w:highlight w:val="yellow"/>
+        </w:rPr>
+      </w:pPr>
+      <w:r>
+        <w:rPr>
+          <w:sz w:val="28"/>
+          <w:szCs w:val="28"/>
         </w:rPr>
         <w:t xml:space="preserve">1) Я писал, и время бежало, БУД(ТО) (НА)ПЕРЕГОНКИ с моей работой. </w:t>
       </w:r>
@@ -2150,14 +1896,12 @@
         <w:rPr>
           <w:sz w:val="28"/>
           <w:szCs w:val="28"/>
-          <w:highlight w:val="yellow"/>
-        </w:rPr>
-      </w:pPr>
-      <w:r>
-        <w:rPr>
-          <w:sz w:val="28"/>
-          <w:szCs w:val="28"/>
-          <w:highlight w:val="yellow"/>
+        </w:rPr>
+      </w:pPr>
+      <w:r>
+        <w:rPr>
+          <w:sz w:val="28"/>
+          <w:szCs w:val="28"/>
         </w:rPr>
         <w:t xml:space="preserve">2) Остальные девчонки ТО(ЖЕ) испугались: глаза в (ПОЛ)ЛИЦА, трясутся и на лес посматривают. </w:t>
       </w:r>
@@ -2167,14 +1911,12 @@
         <w:rPr>
           <w:sz w:val="28"/>
           <w:szCs w:val="28"/>
-          <w:highlight w:val="yellow"/>
-        </w:rPr>
-      </w:pPr>
-      <w:r>
-        <w:rPr>
-          <w:sz w:val="28"/>
-          <w:szCs w:val="28"/>
-          <w:highlight w:val="yellow"/>
+        </w:rPr>
+      </w:pPr>
+      <w:r>
+        <w:rPr>
+          <w:sz w:val="28"/>
+          <w:szCs w:val="28"/>
         </w:rPr>
         <w:t xml:space="preserve">3) В темноте (НА)ОЩУПЬ он ничего не нашёл: попадались только большие ёлки, но и они ВСЁ(РАВНО) бы не влезли в Ёжикин домик. </w:t>
       </w:r>
@@ -2184,36 +1926,25 @@
         <w:rPr>
           <w:sz w:val="28"/>
           <w:szCs w:val="28"/>
-          <w:highlight w:val="yellow"/>
-        </w:rPr>
-      </w:pPr>
-      <w:r>
-        <w:rPr>
-          <w:sz w:val="28"/>
-          <w:szCs w:val="28"/>
-          <w:highlight w:val="yellow"/>
+        </w:rPr>
+      </w:pPr>
+      <w:r>
+        <w:rPr>
+          <w:sz w:val="28"/>
+          <w:szCs w:val="28"/>
         </w:rPr>
         <w:t>4) Журналисток происходящее практически не интересовало, и они (БЕЗ)УМОЛКУ болтали друг с другом (ПО)ИТАЛЬЯНСКИ.</w:t>
       </w:r>
     </w:p>
     <w:p>
-      <w:pPr>
-        <w:rPr>
-          <w:highlight w:val="yellow"/>
-        </w:rPr>
-      </w:pPr>
-      <w:r>
-        <w:rPr>
-          <w:sz w:val="28"/>
-          <w:szCs w:val="28"/>
-          <w:highlight w:val="yellow"/>
+      <w:r>
+        <w:rPr>
+          <w:sz w:val="28"/>
+          <w:szCs w:val="28"/>
         </w:rPr>
         <w:t xml:space="preserve"> 5) Гибельное наступление на Тихую Сосну началось (В)КОНЦЕ 60-х годов (В)СВЯЗИ с мелиорацией прибрежных болот. Ответ</w:t>
       </w:r>
       <w:r>
-        <w:rPr>
-          <w:highlight w:val="yellow"/>
-        </w:rPr>
         <w:t>: ___________________________</w:t>
       </w:r>
     </w:p>
@@ -2223,15 +1954,13 @@
           <w:b/>
           <w:sz w:val="28"/>
           <w:szCs w:val="28"/>
-          <w:highlight w:val="yellow"/>
-        </w:rPr>
-      </w:pPr>
-      <w:r>
-        <w:rPr>
-          <w:b/>
-          <w:sz w:val="28"/>
-          <w:szCs w:val="28"/>
-          <w:highlight w:val="yellow"/>
+        </w:rPr>
+      </w:pPr>
+      <w:r>
+        <w:rPr>
+          <w:b/>
+          <w:sz w:val="28"/>
+          <w:szCs w:val="28"/>
         </w:rPr>
         <w:t>15(1). Укажите цифры, на месте которых пишется Н.</w:t>
       </w:r>
@@ -2241,14 +1970,12 @@
         <w:rPr>
           <w:sz w:val="28"/>
           <w:szCs w:val="28"/>
-          <w:highlight w:val="yellow"/>
-        </w:rPr>
-      </w:pPr>
-      <w:r>
-        <w:rPr>
-          <w:sz w:val="28"/>
-          <w:szCs w:val="28"/>
-          <w:highlight w:val="yellow"/>
+        </w:rPr>
+      </w:pPr>
+      <w:r>
+        <w:rPr>
+          <w:sz w:val="28"/>
+          <w:szCs w:val="28"/>
         </w:rPr>
         <w:t>В ресторане гости(1)ицы у причала мебель в белых полотня(2)ых чехлах, изящно плетё(3)ые кресла, белые крахмале(4)ые скатерти, и приспуще(5)ая занавесь под тихим движением ветра открывает вид на пусты(6)ую бухту       Ответ: ___________________________</w:t>
       </w:r>
@@ -2259,15 +1986,13 @@
           <w:b/>
           <w:sz w:val="28"/>
           <w:szCs w:val="28"/>
-          <w:highlight w:val="yellow"/>
-        </w:rPr>
-      </w:pPr>
-      <w:r>
-        <w:rPr>
-          <w:b/>
-          <w:sz w:val="28"/>
-          <w:szCs w:val="28"/>
-          <w:highlight w:val="yellow"/>
+        </w:rPr>
+      </w:pPr>
+      <w:r>
+        <w:rPr>
+          <w:b/>
+          <w:sz w:val="28"/>
+          <w:szCs w:val="28"/>
         </w:rPr>
         <w:t>15(2).</w:t>
       </w:r>
@@ -2275,7 +2000,6 @@
         <w:rPr>
           <w:sz w:val="28"/>
           <w:szCs w:val="28"/>
-          <w:highlight w:val="yellow"/>
         </w:rPr>
         <w:t xml:space="preserve"> </w:t>
       </w:r>
@@ -2284,7 +2008,6 @@
           <w:b/>
           <w:sz w:val="28"/>
           <w:szCs w:val="28"/>
-          <w:highlight w:val="yellow"/>
         </w:rPr>
         <w:t xml:space="preserve">Укажите цифры, на месте которых пишется НН. </w:t>
       </w:r>
@@ -2294,15 +2017,13 @@
         <w:rPr>
           <w:sz w:val="28"/>
           <w:szCs w:val="28"/>
-          <w:highlight w:val="yellow"/>
-        </w:rPr>
-      </w:pPr>
-      <w:r>
-        <w:rPr>
-          <w:b/>
-          <w:sz w:val="28"/>
-          <w:szCs w:val="28"/>
-          <w:highlight w:val="yellow"/>
+        </w:rPr>
+      </w:pPr>
+      <w:r>
+        <w:rPr>
+          <w:b/>
+          <w:sz w:val="28"/>
+          <w:szCs w:val="28"/>
         </w:rPr>
         <w:t xml:space="preserve"> </w:t>
       </w:r>
@@ -2310,7 +2031,6 @@
         <w:rPr>
           <w:sz w:val="28"/>
           <w:szCs w:val="28"/>
-          <w:highlight w:val="yellow"/>
         </w:rPr>
         <w:t>Как ни был он связан с этой землёй и её городским пейзажем, со свинцово-серебря(1)ым задымлё(2)ым небом, с исхоже(3)ыми вдоль и поперёк дворами, пута(4)ыми переулками, со стари(5)ыми домами, всё равно его возлюбле(6)ой родиной была не эта фабричная окраина с волнующими контурами баше(7)ых кранов, а ласковая, озёрная, лесная, полевая, цветочная, ягодная Купавна</w:t>
       </w:r>
@@ -2326,7 +2046,6 @@
         <w:rPr>
           <w:sz w:val="28"/>
           <w:szCs w:val="28"/>
-          <w:highlight w:val="yellow"/>
         </w:rPr>
         <w:t>Ответ: ___________________________</w:t>
       </w:r>
@@ -2466,6 +2185,7 @@
     <w:lsdException w:name="HTML Sample" w:semiHidden="1" w:unhideWhenUsed="1"/>
     <w:lsdException w:name="HTML Typewriter" w:semiHidden="1" w:unhideWhenUsed="1"/>
     <w:lsdException w:name="HTML Variable" w:semiHidden="1" w:unhideWhenUsed="1"/>
+    <w:lsdException w:name="Normal Table" w:semiHidden="1" w:unhideWhenUsed="1"/>
     <w:lsdException w:name="annotation subject" w:semiHidden="1" w:unhideWhenUsed="1"/>
     <w:lsdException w:name="No List" w:semiHidden="1" w:unhideWhenUsed="1"/>
     <w:lsdException w:name="Outline List 1" w:semiHidden="1" w:unhideWhenUsed="1"/>
@@ -2508,8 +2228,11 @@
     <w:lsdException w:name="Table Contemporary" w:semiHidden="1" w:unhideWhenUsed="1"/>
     <w:lsdException w:name="Table Elegant" w:semiHidden="1" w:unhideWhenUsed="1"/>
     <w:lsdException w:name="Table Professional" w:semiHidden="1" w:unhideWhenUsed="1"/>
+    <w:lsdException w:name="Table Subtle 1" w:semiHidden="1" w:unhideWhenUsed="1"/>
     <w:lsdException w:name="Table Subtle 2" w:semiHidden="1" w:unhideWhenUsed="1"/>
     <w:lsdException w:name="Table Web 1" w:semiHidden="1" w:unhideWhenUsed="1"/>
+    <w:lsdException w:name="Table Web 2" w:semiHidden="1" w:unhideWhenUsed="1"/>
+    <w:lsdException w:name="Table Web 3" w:semiHidden="1" w:unhideWhenUsed="1"/>
     <w:lsdException w:name="Balloon Text" w:semiHidden="1" w:unhideWhenUsed="1"/>
     <w:lsdException w:name="Table Grid" w:uiPriority="39"/>
     <w:lsdException w:name="Table Theme" w:semiHidden="1" w:unhideWhenUsed="1"/>
